--- a/docs/Real1.docx
+++ b/docs/Real1.docx
@@ -1,6 +1,6 @@
 
 <file path=word/document.xml><?xml version="1.0" encoding="utf-8"?>
-<w:document xmlns:wpc="http://schemas.microsoft.com/office/word/2010/wordprocessingCanvas" xmlns:mo="http://schemas.microsoft.com/office/mac/office/2008/main" xmlns:mc="http://schemas.openxmlformats.org/markup-compatibility/2006" xmlns:mv="urn:schemas-microsoft-com:mac:vml" xmlns:o="urn:schemas-microsoft-com:office:office" xmlns:r="http://schemas.openxmlformats.org/officeDocument/2006/relationships" xmlns:m="http://schemas.openxmlformats.org/officeDocument/2006/math" xmlns:v="urn:schemas-microsoft-com:vml" xmlns:wp14="http://schemas.microsoft.com/office/word/2010/wordprocessingDrawing" xmlns:wp="http://schemas.openxmlformats.org/drawingml/2006/wordprocessingDrawing" xmlns:w10="urn:schemas-microsoft-com:office:word" xmlns:w="http://schemas.openxmlformats.org/wordprocessingml/2006/main" xmlns:w14="http://schemas.microsoft.com/office/word/2010/wordml" xmlns:w15="http://schemas.microsoft.com/office/word/2012/wordml" xmlns:wpg="http://schemas.microsoft.com/office/word/2010/wordprocessingGroup" xmlns:wpi="http://schemas.microsoft.com/office/word/2010/wordprocessingInk" xmlns:wne="http://schemas.microsoft.com/office/word/2006/wordml" xmlns:wps="http://schemas.microsoft.com/office/word/2010/wordprocessingShape" mc:Ignorable="w14 w15 wp14">
+<w:document xmlns:wpc="http://schemas.microsoft.com/office/word/2010/wordprocessingCanvas" xmlns:mc="http://schemas.openxmlformats.org/markup-compatibility/2006" xmlns:o="urn:schemas-microsoft-com:office:office" xmlns:r="http://schemas.openxmlformats.org/officeDocument/2006/relationships" xmlns:m="http://schemas.openxmlformats.org/officeDocument/2006/math" xmlns:v="urn:schemas-microsoft-com:vml" xmlns:wp14="http://schemas.microsoft.com/office/word/2010/wordprocessingDrawing" xmlns:wp="http://schemas.openxmlformats.org/drawingml/2006/wordprocessingDrawing" xmlns:w10="urn:schemas-microsoft-com:office:word" xmlns:w="http://schemas.openxmlformats.org/wordprocessingml/2006/main" xmlns:w14="http://schemas.microsoft.com/office/word/2010/wordml" xmlns:wpg="http://schemas.microsoft.com/office/word/2010/wordprocessingGroup" xmlns:wpi="http://schemas.microsoft.com/office/word/2010/wordprocessingInk" xmlns:wne="http://schemas.microsoft.com/office/word/2006/wordml" xmlns:wps="http://schemas.microsoft.com/office/word/2010/wordprocessingShape" mc:Ignorable="w14 wp14">
   <w:body>
     <w:p>
       <w:pPr>
@@ -47,12 +47,10 @@
         <w:rPr>
           <w:rFonts w:ascii="Arial" w:hAnsi="Arial" w:cs="Arial"/>
           <w:b/>
-          <w:noProof/>
-          <w:sz w:val="18"/>
-          <w:lang w:val="en-US"/>
+          <w:sz w:val="18"/>
         </w:rPr>
         <w:drawing>
-          <wp:anchor distT="0" distB="0" distL="114300" distR="114300" simplePos="0" relativeHeight="251659264" behindDoc="0" locked="0" layoutInCell="1" allowOverlap="1" wp14:anchorId="3A038238" wp14:editId="33A76AB2">
+          <wp:anchor distT="0" distB="0" distL="114300" distR="114300" simplePos="0" relativeHeight="251659264" behindDoc="0" locked="0" layoutInCell="1" allowOverlap="1" wp14:anchorId="0D210E98" wp14:editId="483998B6">
             <wp:simplePos x="0" y="0"/>
             <wp:positionH relativeFrom="column">
               <wp:posOffset>2903220</wp:posOffset>
@@ -77,7 +75,7 @@
                     </pic:cNvPicPr>
                   </pic:nvPicPr>
                   <pic:blipFill>
-                    <a:blip r:embed="rId5" cstate="print">
+                    <a:blip r:embed="rId6" cstate="print">
                       <a:extLst>
                         <a:ext uri="{28A0092B-C50C-407E-A947-70E740481C1C}">
                           <a14:useLocalDpi xmlns:a14="http://schemas.microsoft.com/office/drawing/2010/main" val="0"/>
@@ -161,12 +159,12 @@
           <w:rFonts w:ascii="Arial" w:hAnsi="Arial" w:cs="Arial"/>
           <w:noProof/>
           <w:sz w:val="18"/>
-          <w:lang w:val="en-US"/>
+          <w:lang w:eastAsia="id-ID"/>
         </w:rPr>
         <mc:AlternateContent>
           <mc:Choice Requires="wps">
             <w:drawing>
-              <wp:anchor distT="0" distB="0" distL="114300" distR="114300" simplePos="0" relativeHeight="251660288" behindDoc="0" locked="0" layoutInCell="1" allowOverlap="1" wp14:anchorId="38B50C07" wp14:editId="149B2876">
+              <wp:anchor distT="0" distB="0" distL="114300" distR="114300" simplePos="0" relativeHeight="251660288" behindDoc="0" locked="0" layoutInCell="1" allowOverlap="1" wp14:anchorId="33F3A4C6" wp14:editId="25051281">
                 <wp:simplePos x="0" y="0"/>
                 <wp:positionH relativeFrom="column">
                   <wp:posOffset>-61722</wp:posOffset>
@@ -276,12 +274,12 @@
           <w:b/>
           <w:noProof/>
           <w:sz w:val="18"/>
-          <w:lang w:val="en-US"/>
+          <w:lang w:eastAsia="id-ID"/>
         </w:rPr>
         <mc:AlternateContent>
           <mc:Choice Requires="wps">
             <w:drawing>
-              <wp:anchor distT="0" distB="0" distL="114300" distR="114300" simplePos="0" relativeHeight="251661312" behindDoc="0" locked="0" layoutInCell="1" allowOverlap="1" wp14:anchorId="1F6BE806" wp14:editId="09B0E7A7">
+              <wp:anchor distT="0" distB="0" distL="114300" distR="114300" simplePos="0" relativeHeight="251661312" behindDoc="0" locked="0" layoutInCell="1" allowOverlap="1" wp14:anchorId="44DD40C8" wp14:editId="770B00CF">
                 <wp:simplePos x="0" y="0"/>
                 <wp:positionH relativeFrom="column">
                   <wp:posOffset>1912925</wp:posOffset>
@@ -1079,7 +1077,14 @@
                 <w:rFonts w:ascii="Arial" w:hAnsi="Arial" w:cs="Arial"/>
                 <w:sz w:val="18"/>
               </w:rPr>
-              <w:t>IBNU GROHO SUDADI, Bantul, 22 Nopember 1968, Wiraswasta, Islam, alamat Dsn. Juron RT. 19, Desa Pendowoharjo, Kec, Sewon, Kab, bantul.</w:t>
+              <w:t>I</w:t>
+            </w:r>
+            <w:r>
+              <w:rPr>
+                <w:rFonts w:ascii="Arial" w:hAnsi="Arial" w:cs="Arial"/>
+                <w:sz w:val="18"/>
+              </w:rPr>
+              <w:t>BNU GROHO SUDADI, Bantul, 22 Nopember 1968, Wiraswasta, Islam, alamat Dsn. Juron RT. 19, Desa Pendowoharjo, Kec, Sewon, Kab, bantul.</w:t>
             </w:r>
           </w:p>
           <w:p>
@@ -1325,7 +1330,16 @@
                 <w:rFonts w:ascii="Arial" w:hAnsi="Arial" w:cs="Arial"/>
                 <w:sz w:val="18"/>
               </w:rPr>
-              <w:t>ada hari Jum’at tanggal 05 Bulan Juni 2014, sekira pukul 10.00 wib saudari IBNU GROHO SUDADI mengajukan kredit 1 (satu) unit sepeda motor merk Honda Beat, warna hitam, AB-4626-QJ, Noka : MH1JFM215EK025014, Nosin : JFM2E1019425 dengan pembiayaan dari PT Adira Finance dengan jangka waktu 35x (tiga lima kali) dan dari Bulan Agustus 2015 sampai sekarang sudah tidak membayar angsuran tersebut kepada Pihak PT. Adira Finance.</w:t>
+              <w:t>ada hari Jum’at tanggal 05 Bula</w:t>
+            </w:r>
+            <w:bookmarkStart w:id="0" w:name="_GoBack"/>
+            <w:bookmarkEnd w:id="0"/>
+            <w:r>
+              <w:rPr>
+                <w:rFonts w:ascii="Arial" w:hAnsi="Arial" w:cs="Arial"/>
+                <w:sz w:val="18"/>
+              </w:rPr>
+              <w:t>n Juni 2014, sekira pukul 10.00 wib saudari IBNU GROHO SUDADI mengajukan kredit 1 (satu) unit sepeda motor merk Honda Beat, warna hitam, AB-4626-QJ, Noka : MH1JFM215EK025014, Nosin : JFM2E1019425 dengan pembiayaan dari PT Adira Finance dengan jangka waktu 35x (tiga lima kali) dan dari Bulan Agustus 2015 sampai sekarang sudah tidak membayar angsuran tersebut kepada Pihak PT. Adira Finance.</w:t>
             </w:r>
           </w:p>
         </w:tc>
@@ -1468,46 +1482,6 @@
               </w:rPr>
               <w:t>TINDAK PIDANA APA</w:t>
             </w:r>
-            <w:r>
-              <w:rPr>
-                <w:rFonts w:ascii="Arial" w:hAnsi="Arial" w:cs="Arial"/>
-                <w:b/>
-                <w:sz w:val="18"/>
-              </w:rPr>
-              <w:t xml:space="preserve">  </w:t>
-            </w:r>
-          </w:p>
-          <w:p>
-            <w:pPr>
-              <w:rPr>
-                <w:rFonts w:ascii="Arial" w:hAnsi="Arial" w:cs="Arial"/>
-                <w:b/>
-                <w:sz w:val="18"/>
-              </w:rPr>
-            </w:pPr>
-            <w:r>
-              <w:rPr>
-                <w:rFonts w:ascii="Arial" w:hAnsi="Arial" w:cs="Arial"/>
-                <w:sz w:val="18"/>
-              </w:rPr>
-              <w:t xml:space="preserve">Penggelapan Jaminan </w:t>
-            </w:r>
-            <w:proofErr w:type="spellStart"/>
-            <w:r>
-              <w:rPr>
-                <w:rFonts w:ascii="Arial" w:hAnsi="Arial" w:cs="Arial"/>
-                <w:sz w:val="18"/>
-              </w:rPr>
-              <w:t>Fidusa</w:t>
-            </w:r>
-            <w:proofErr w:type="spellEnd"/>
-            <w:r>
-              <w:rPr>
-                <w:rFonts w:ascii="Arial" w:hAnsi="Arial" w:cs="Arial"/>
-                <w:sz w:val="18"/>
-              </w:rPr>
-              <w:t xml:space="preserve"> sebagaimana dimaksud dalam Pasal 36 UU RI No. 42 Tahun 1999 dan Pasal 372 KUHP</w:t>
-            </w:r>
           </w:p>
         </w:tc>
         <w:tc>
@@ -1526,6 +1500,13 @@
                 <w:sz w:val="18"/>
               </w:rPr>
             </w:pPr>
+            <w:r>
+              <w:rPr>
+                <w:rFonts w:ascii="Arial" w:hAnsi="Arial" w:cs="Arial"/>
+                <w:sz w:val="18"/>
+              </w:rPr>
+              <w:t>:</w:t>
+            </w:r>
           </w:p>
         </w:tc>
         <w:tc>
@@ -1545,6 +1526,33 @@
               <w:jc w:val="both"/>
               <w:rPr>
                 <w:rFonts w:ascii="Arial" w:hAnsi="Arial" w:cs="Arial"/>
+                <w:sz w:val="18"/>
+              </w:rPr>
+            </w:pPr>
+            <w:r>
+              <w:rPr>
+                <w:rFonts w:ascii="Arial" w:hAnsi="Arial" w:cs="Arial"/>
+                <w:sz w:val="18"/>
+              </w:rPr>
+              <w:t>Penggelapan Jaminan Fidusa sebagaimana dimaksud dalam Pasal 36 UU RI No. 42 Tahun 1999 dan Pasal 372 KUHP</w:t>
+            </w:r>
+          </w:p>
+        </w:tc>
+      </w:tr>
+      <w:tr>
+        <w:tc>
+          <w:tcPr>
+            <w:tcW w:w="3591" w:type="dxa"/>
+            <w:gridSpan w:val="2"/>
+            <w:tcBorders>
+              <w:left w:val="single" w:sz="4" w:space="0" w:color="FFFFFF" w:themeColor="background1"/>
+              <w:right w:val="single" w:sz="4" w:space="0" w:color="FFFFFF" w:themeColor="background1"/>
+            </w:tcBorders>
+          </w:tcPr>
+          <w:p>
+            <w:pPr>
+              <w:rPr>
+                <w:rFonts w:ascii="Arial" w:hAnsi="Arial" w:cs="Arial"/>
                 <w:b/>
                 <w:sz w:val="18"/>
               </w:rPr>
@@ -1557,15 +1565,41 @@
               </w:rPr>
               <w:t>NAMA DAN ALAMAT SAKSI-SAKSI</w:t>
             </w:r>
-            <w:r>
-              <w:rPr>
-                <w:rFonts w:ascii="Arial" w:hAnsi="Arial" w:cs="Arial"/>
-                <w:b/>
-                <w:sz w:val="18"/>
-              </w:rPr>
-              <w:t xml:space="preserve">  </w:t>
-            </w:r>
-          </w:p>
+          </w:p>
+        </w:tc>
+        <w:tc>
+          <w:tcPr>
+            <w:tcW w:w="284" w:type="dxa"/>
+            <w:tcBorders>
+              <w:left w:val="single" w:sz="4" w:space="0" w:color="FFFFFF" w:themeColor="background1"/>
+              <w:right w:val="single" w:sz="4" w:space="0" w:color="FFFFFF" w:themeColor="background1"/>
+            </w:tcBorders>
+          </w:tcPr>
+          <w:p>
+            <w:pPr>
+              <w:jc w:val="center"/>
+              <w:rPr>
+                <w:rFonts w:ascii="Arial" w:hAnsi="Arial" w:cs="Arial"/>
+                <w:sz w:val="18"/>
+              </w:rPr>
+            </w:pPr>
+            <w:r>
+              <w:rPr>
+                <w:rFonts w:ascii="Arial" w:hAnsi="Arial" w:cs="Arial"/>
+                <w:sz w:val="18"/>
+              </w:rPr>
+              <w:t>:</w:t>
+            </w:r>
+          </w:p>
+        </w:tc>
+        <w:tc>
+          <w:tcPr>
+            <w:tcW w:w="6263" w:type="dxa"/>
+            <w:tcBorders>
+              <w:left w:val="single" w:sz="4" w:space="0" w:color="FFFFFF" w:themeColor="background1"/>
+              <w:right w:val="single" w:sz="4" w:space="0" w:color="FFFFFF" w:themeColor="background1"/>
+            </w:tcBorders>
+          </w:tcPr>
           <w:p>
             <w:pPr>
               <w:tabs>
@@ -1575,94 +1609,16 @@
               <w:jc w:val="both"/>
               <w:rPr>
                 <w:rFonts w:ascii="Arial" w:hAnsi="Arial" w:cs="Arial"/>
-                <w:b/>
-                <w:sz w:val="18"/>
-              </w:rPr>
-            </w:pPr>
-            <w:r>
-              <w:rPr>
-                <w:rFonts w:ascii="Arial" w:hAnsi="Arial" w:cs="Arial"/>
-                <w:sz w:val="18"/>
-              </w:rPr>
-              <w:t xml:space="preserve">FX. ANDRI SULISTYA, Jenis kelamin laki-laki, umur 38 tahun, </w:t>
-            </w:r>
-            <w:proofErr w:type="spellStart"/>
-            <w:r>
-              <w:rPr>
-                <w:rFonts w:ascii="Arial" w:hAnsi="Arial" w:cs="Arial"/>
-                <w:sz w:val="18"/>
-              </w:rPr>
-              <w:t>Katholik</w:t>
-            </w:r>
-            <w:proofErr w:type="spellEnd"/>
-            <w:r>
-              <w:rPr>
-                <w:rFonts w:ascii="Arial" w:hAnsi="Arial" w:cs="Arial"/>
-                <w:sz w:val="18"/>
-              </w:rPr>
-              <w:t xml:space="preserve">, Karyawan Swasta, Alamat </w:t>
-            </w:r>
-            <w:proofErr w:type="spellStart"/>
-            <w:r>
-              <w:rPr>
-                <w:rFonts w:ascii="Arial" w:hAnsi="Arial" w:cs="Arial"/>
-                <w:sz w:val="18"/>
-              </w:rPr>
-              <w:t>Dsn</w:t>
-            </w:r>
-            <w:proofErr w:type="spellEnd"/>
-            <w:r>
-              <w:rPr>
-                <w:rFonts w:ascii="Arial" w:hAnsi="Arial" w:cs="Arial"/>
-                <w:sz w:val="18"/>
-              </w:rPr>
-              <w:t xml:space="preserve">. </w:t>
-            </w:r>
-            <w:proofErr w:type="spellStart"/>
-            <w:r>
-              <w:rPr>
-                <w:rFonts w:ascii="Arial" w:hAnsi="Arial" w:cs="Arial"/>
-                <w:sz w:val="18"/>
-              </w:rPr>
-              <w:t>Gadingharjo</w:t>
-            </w:r>
-            <w:proofErr w:type="spellEnd"/>
-            <w:r>
-              <w:rPr>
-                <w:rFonts w:ascii="Arial" w:hAnsi="Arial" w:cs="Arial"/>
-                <w:sz w:val="18"/>
-              </w:rPr>
-              <w:t xml:space="preserve"> RT 023, Kel. </w:t>
-            </w:r>
-            <w:proofErr w:type="spellStart"/>
-            <w:r>
-              <w:rPr>
-                <w:rFonts w:ascii="Arial" w:hAnsi="Arial" w:cs="Arial"/>
-                <w:sz w:val="18"/>
-              </w:rPr>
-              <w:t>Donotirto</w:t>
-            </w:r>
-            <w:proofErr w:type="spellEnd"/>
-            <w:r>
-              <w:rPr>
-                <w:rFonts w:ascii="Arial" w:hAnsi="Arial" w:cs="Arial"/>
-                <w:sz w:val="18"/>
-              </w:rPr>
-              <w:t>, Kec. Kretek, Kab. Bantul. (081903711213).</w:t>
-            </w:r>
-          </w:p>
-          <w:p>
-            <w:pPr>
-              <w:tabs>
-                <w:tab w:val="left" w:pos="284"/>
-                <w:tab w:val="left" w:pos="3402"/>
-              </w:tabs>
-              <w:jc w:val="both"/>
-              <w:rPr>
-                <w:rFonts w:ascii="Arial" w:hAnsi="Arial" w:cs="Arial"/>
-                <w:sz w:val="18"/>
-              </w:rPr>
-            </w:pPr>
+                <w:sz w:val="18"/>
+              </w:rPr>
+            </w:pPr>
+            <w:r>
+              <w:rPr>
+                <w:rFonts w:ascii="Arial" w:hAnsi="Arial" w:cs="Arial"/>
+                <w:sz w:val="18"/>
+              </w:rPr>
+              <w:t>FX. ANDRI SULISTYA, Jenis kelamin laki-laki, umur 38 tahun, Katholik, Karyawan Swasta, Alamat Dsn. Gadingharjo RT 023, Kel. Donotirto, Kec. Kretek, Kab. Bantul. (081903711213).</w:t>
+            </w:r>
           </w:p>
         </w:tc>
       </w:tr>
@@ -1872,8 +1828,6 @@
                 <w:sz w:val="18"/>
               </w:rPr>
             </w:pPr>
-            <w:bookmarkStart w:id="0" w:name="_GoBack"/>
-            <w:bookmarkEnd w:id="0"/>
             <w:r>
               <w:rPr>
                 <w:rFonts w:ascii="Arial" w:hAnsi="Arial" w:cs="Arial"/>
@@ -2509,7 +2463,7 @@
 </file>
 
 <file path=word/numbering.xml><?xml version="1.0" encoding="utf-8"?>
-<w:numbering xmlns:wpc="http://schemas.microsoft.com/office/word/2010/wordprocessingCanvas" xmlns:mo="http://schemas.microsoft.com/office/mac/office/2008/main" xmlns:mc="http://schemas.openxmlformats.org/markup-compatibility/2006" xmlns:mv="urn:schemas-microsoft-com:mac:vml" xmlns:o="urn:schemas-microsoft-com:office:office" xmlns:r="http://schemas.openxmlformats.org/officeDocument/2006/relationships" xmlns:m="http://schemas.openxmlformats.org/officeDocument/2006/math" xmlns:v="urn:schemas-microsoft-com:vml" xmlns:wp14="http://schemas.microsoft.com/office/word/2010/wordprocessingDrawing" xmlns:wp="http://schemas.openxmlformats.org/drawingml/2006/wordprocessingDrawing" xmlns:w10="urn:schemas-microsoft-com:office:word" xmlns:w="http://schemas.openxmlformats.org/wordprocessingml/2006/main" xmlns:w14="http://schemas.microsoft.com/office/word/2010/wordml" xmlns:w15="http://schemas.microsoft.com/office/word/2012/wordml" xmlns:wpg="http://schemas.microsoft.com/office/word/2010/wordprocessingGroup" xmlns:wpi="http://schemas.microsoft.com/office/word/2010/wordprocessingInk" xmlns:wne="http://schemas.microsoft.com/office/word/2006/wordml" xmlns:wps="http://schemas.microsoft.com/office/word/2010/wordprocessingShape" mc:Ignorable="w14 w15 wp14">
+<w:numbering xmlns:wpc="http://schemas.microsoft.com/office/word/2010/wordprocessingCanvas" xmlns:mc="http://schemas.openxmlformats.org/markup-compatibility/2006" xmlns:o="urn:schemas-microsoft-com:office:office" xmlns:r="http://schemas.openxmlformats.org/officeDocument/2006/relationships" xmlns:m="http://schemas.openxmlformats.org/officeDocument/2006/math" xmlns:v="urn:schemas-microsoft-com:vml" xmlns:wp14="http://schemas.microsoft.com/office/word/2010/wordprocessingDrawing" xmlns:wp="http://schemas.openxmlformats.org/drawingml/2006/wordprocessingDrawing" xmlns:w10="urn:schemas-microsoft-com:office:word" xmlns:w="http://schemas.openxmlformats.org/wordprocessingml/2006/main" xmlns:w14="http://schemas.microsoft.com/office/word/2010/wordml" xmlns:wpg="http://schemas.microsoft.com/office/word/2010/wordprocessingGroup" xmlns:wpi="http://schemas.microsoft.com/office/word/2010/wordprocessingInk" xmlns:wne="http://schemas.microsoft.com/office/word/2006/wordml" xmlns:wps="http://schemas.microsoft.com/office/word/2010/wordprocessingShape" mc:Ignorable="w14 wp14">
   <w:abstractNum w:abstractNumId="0">
     <w:nsid w:val="27981BD3"/>
     <w:multiLevelType w:val="hybridMultilevel"/>
@@ -2606,7 +2560,7 @@
 </file>
 
 <file path=word/styles.xml><?xml version="1.0" encoding="utf-8"?>
-<w:styles xmlns:mc="http://schemas.openxmlformats.org/markup-compatibility/2006" xmlns:r="http://schemas.openxmlformats.org/officeDocument/2006/relationships" xmlns:w="http://schemas.openxmlformats.org/wordprocessingml/2006/main" xmlns:w14="http://schemas.microsoft.com/office/word/2010/wordml" xmlns:w15="http://schemas.microsoft.com/office/word/2012/wordml" mc:Ignorable="w14 w15">
+<w:styles xmlns:mc="http://schemas.openxmlformats.org/markup-compatibility/2006" xmlns:r="http://schemas.openxmlformats.org/officeDocument/2006/relationships" xmlns:w="http://schemas.openxmlformats.org/wordprocessingml/2006/main" xmlns:w14="http://schemas.microsoft.com/office/word/2010/wordml" mc:Ignorable="w14">
   <w:docDefaults>
     <w:rPrDefault>
       <w:rPr>
@@ -2622,387 +2576,372 @@
       </w:pPr>
     </w:pPrDefault>
   </w:docDefaults>
-  <w:latentStyles w:defLockedState="0" w:defUIPriority="99" w:defSemiHidden="0" w:defUnhideWhenUsed="0" w:defQFormat="0" w:count="380">
-    <w:lsdException w:name="Normal" w:uiPriority="0" w:qFormat="1"/>
-    <w:lsdException w:name="heading 1" w:uiPriority="9" w:qFormat="1"/>
-    <w:lsdException w:name="heading 2" w:semiHidden="1" w:uiPriority="9" w:unhideWhenUsed="1" w:qFormat="1"/>
-    <w:lsdException w:name="heading 3" w:semiHidden="1" w:uiPriority="9" w:unhideWhenUsed="1" w:qFormat="1"/>
-    <w:lsdException w:name="heading 4" w:semiHidden="1" w:uiPriority="9" w:unhideWhenUsed="1" w:qFormat="1"/>
-    <w:lsdException w:name="heading 5" w:semiHidden="1" w:uiPriority="9" w:unhideWhenUsed="1" w:qFormat="1"/>
-    <w:lsdException w:name="heading 6" w:semiHidden="1" w:uiPriority="9" w:unhideWhenUsed="1" w:qFormat="1"/>
-    <w:lsdException w:name="heading 7" w:semiHidden="1" w:uiPriority="9" w:unhideWhenUsed="1" w:qFormat="1"/>
-    <w:lsdException w:name="heading 8" w:semiHidden="1" w:uiPriority="9" w:unhideWhenUsed="1" w:qFormat="1"/>
-    <w:lsdException w:name="heading 9" w:semiHidden="1" w:uiPriority="9" w:unhideWhenUsed="1" w:qFormat="1"/>
-    <w:lsdException w:name="index 1" w:semiHidden="1" w:unhideWhenUsed="1"/>
-    <w:lsdException w:name="index 2" w:semiHidden="1" w:unhideWhenUsed="1"/>
-    <w:lsdException w:name="index 3" w:semiHidden="1" w:unhideWhenUsed="1"/>
-    <w:lsdException w:name="index 4" w:semiHidden="1" w:unhideWhenUsed="1"/>
-    <w:lsdException w:name="index 5" w:semiHidden="1" w:unhideWhenUsed="1"/>
-    <w:lsdException w:name="index 6" w:semiHidden="1" w:unhideWhenUsed="1"/>
-    <w:lsdException w:name="index 7" w:semiHidden="1" w:unhideWhenUsed="1"/>
-    <w:lsdException w:name="index 8" w:semiHidden="1" w:unhideWhenUsed="1"/>
-    <w:lsdException w:name="index 9" w:semiHidden="1" w:unhideWhenUsed="1"/>
-    <w:lsdException w:name="toc 1" w:semiHidden="1" w:uiPriority="39" w:unhideWhenUsed="1"/>
-    <w:lsdException w:name="toc 2" w:semiHidden="1" w:uiPriority="39" w:unhideWhenUsed="1"/>
-    <w:lsdException w:name="toc 3" w:semiHidden="1" w:uiPriority="39" w:unhideWhenUsed="1"/>
-    <w:lsdException w:name="toc 4" w:semiHidden="1" w:uiPriority="39" w:unhideWhenUsed="1"/>
-    <w:lsdException w:name="toc 5" w:semiHidden="1" w:uiPriority="39" w:unhideWhenUsed="1"/>
-    <w:lsdException w:name="toc 6" w:semiHidden="1" w:uiPriority="39" w:unhideWhenUsed="1"/>
-    <w:lsdException w:name="toc 7" w:semiHidden="1" w:uiPriority="39" w:unhideWhenUsed="1"/>
-    <w:lsdException w:name="toc 8" w:semiHidden="1" w:uiPriority="39" w:unhideWhenUsed="1"/>
-    <w:lsdException w:name="toc 9" w:semiHidden="1" w:uiPriority="39" w:unhideWhenUsed="1"/>
-    <w:lsdException w:name="Normal Indent" w:semiHidden="1" w:unhideWhenUsed="1"/>
-    <w:lsdException w:name="footnote text" w:semiHidden="1" w:unhideWhenUsed="1"/>
-    <w:lsdException w:name="annotation text" w:semiHidden="1" w:unhideWhenUsed="1"/>
-    <w:lsdException w:name="header" w:semiHidden="1" w:unhideWhenUsed="1"/>
-    <w:lsdException w:name="footer" w:semiHidden="1" w:unhideWhenUsed="1"/>
-    <w:lsdException w:name="index heading" w:semiHidden="1" w:unhideWhenUsed="1"/>
-    <w:lsdException w:name="caption" w:semiHidden="1" w:uiPriority="35" w:unhideWhenUsed="1" w:qFormat="1"/>
-    <w:lsdException w:name="table of figures" w:semiHidden="1" w:unhideWhenUsed="1"/>
-    <w:lsdException w:name="envelope address" w:semiHidden="1" w:unhideWhenUsed="1"/>
-    <w:lsdException w:name="envelope return" w:semiHidden="1" w:unhideWhenUsed="1"/>
-    <w:lsdException w:name="footnote reference" w:semiHidden="1" w:unhideWhenUsed="1"/>
-    <w:lsdException w:name="annotation reference" w:semiHidden="1" w:unhideWhenUsed="1"/>
-    <w:lsdException w:name="line number" w:semiHidden="1" w:unhideWhenUsed="1"/>
-    <w:lsdException w:name="page number" w:semiHidden="1" w:unhideWhenUsed="1"/>
-    <w:lsdException w:name="endnote reference" w:semiHidden="1" w:unhideWhenUsed="1"/>
-    <w:lsdException w:name="endnote text" w:semiHidden="1" w:unhideWhenUsed="1"/>
-    <w:lsdException w:name="table of authorities" w:semiHidden="1" w:unhideWhenUsed="1"/>
-    <w:lsdException w:name="macro" w:semiHidden="1" w:unhideWhenUsed="1"/>
-    <w:lsdException w:name="toa heading" w:semiHidden="1" w:unhideWhenUsed="1"/>
-    <w:lsdException w:name="List" w:semiHidden="1" w:unhideWhenUsed="1"/>
-    <w:lsdException w:name="List Bullet" w:semiHidden="1" w:unhideWhenUsed="1"/>
-    <w:lsdException w:name="List Number" w:semiHidden="1" w:unhideWhenUsed="1"/>
-    <w:lsdException w:name="List 2" w:semiHidden="1" w:unhideWhenUsed="1"/>
-    <w:lsdException w:name="List 3" w:semiHidden="1" w:unhideWhenUsed="1"/>
-    <w:lsdException w:name="List 4" w:semiHidden="1" w:unhideWhenUsed="1"/>
-    <w:lsdException w:name="List 5" w:semiHidden="1" w:unhideWhenUsed="1"/>
-    <w:lsdException w:name="List Bullet 2" w:semiHidden="1" w:unhideWhenUsed="1"/>
-    <w:lsdException w:name="List Bullet 3" w:semiHidden="1" w:unhideWhenUsed="1"/>
-    <w:lsdException w:name="List Bullet 4" w:semiHidden="1" w:unhideWhenUsed="1"/>
-    <w:lsdException w:name="List Bullet 5" w:semiHidden="1" w:unhideWhenUsed="1"/>
-    <w:lsdException w:name="List Number 2" w:semiHidden="1" w:unhideWhenUsed="1"/>
-    <w:lsdException w:name="List Number 3" w:semiHidden="1" w:unhideWhenUsed="1"/>
-    <w:lsdException w:name="List Number 4" w:semiHidden="1" w:unhideWhenUsed="1"/>
-    <w:lsdException w:name="List Number 5" w:semiHidden="1" w:unhideWhenUsed="1"/>
-    <w:lsdException w:name="Title" w:uiPriority="10" w:qFormat="1"/>
-    <w:lsdException w:name="Closing" w:semiHidden="1" w:unhideWhenUsed="1"/>
-    <w:lsdException w:name="Signature" w:semiHidden="1" w:unhideWhenUsed="1"/>
-    <w:lsdException w:name="Default Paragraph Font" w:semiHidden="1" w:uiPriority="1" w:unhideWhenUsed="1"/>
-    <w:lsdException w:name="Body Text" w:semiHidden="1" w:unhideWhenUsed="1"/>
-    <w:lsdException w:name="Body Text Indent" w:semiHidden="1" w:unhideWhenUsed="1"/>
-    <w:lsdException w:name="List Continue" w:semiHidden="1" w:unhideWhenUsed="1"/>
-    <w:lsdException w:name="List Continue 2" w:semiHidden="1" w:unhideWhenUsed="1"/>
-    <w:lsdException w:name="List Continue 3" w:semiHidden="1" w:unhideWhenUsed="1"/>
-    <w:lsdException w:name="List Continue 4" w:semiHidden="1" w:unhideWhenUsed="1"/>
-    <w:lsdException w:name="List Continue 5" w:semiHidden="1" w:unhideWhenUsed="1"/>
-    <w:lsdException w:name="Message Header" w:semiHidden="1" w:unhideWhenUsed="1"/>
-    <w:lsdException w:name="Subtitle" w:uiPriority="11" w:qFormat="1"/>
-    <w:lsdException w:name="Salutation" w:semiHidden="1" w:unhideWhenUsed="1"/>
-    <w:lsdException w:name="Date" w:semiHidden="1" w:unhideWhenUsed="1"/>
-    <w:lsdException w:name="Body Text First Indent" w:semiHidden="1" w:unhideWhenUsed="1"/>
-    <w:lsdException w:name="Body Text First Indent 2" w:semiHidden="1" w:unhideWhenUsed="1"/>
-    <w:lsdException w:name="Note Heading" w:semiHidden="1" w:unhideWhenUsed="1"/>
-    <w:lsdException w:name="Body Text 2" w:semiHidden="1" w:unhideWhenUsed="1"/>
-    <w:lsdException w:name="Body Text 3" w:semiHidden="1" w:unhideWhenUsed="1"/>
-    <w:lsdException w:name="Body Text Indent 2" w:semiHidden="1" w:unhideWhenUsed="1"/>
-    <w:lsdException w:name="Body Text Indent 3" w:semiHidden="1" w:unhideWhenUsed="1"/>
-    <w:lsdException w:name="Block Text" w:semiHidden="1" w:unhideWhenUsed="1"/>
-    <w:lsdException w:name="Hyperlink" w:semiHidden="1" w:unhideWhenUsed="1"/>
-    <w:lsdException w:name="FollowedHyperlink" w:semiHidden="1" w:unhideWhenUsed="1"/>
-    <w:lsdException w:name="Strong" w:uiPriority="22" w:qFormat="1"/>
-    <w:lsdException w:name="Emphasis" w:uiPriority="20" w:qFormat="1"/>
-    <w:lsdException w:name="Document Map" w:semiHidden="1" w:unhideWhenUsed="1"/>
-    <w:lsdException w:name="Plain Text" w:semiHidden="1" w:unhideWhenUsed="1"/>
-    <w:lsdException w:name="E-mail Signature" w:semiHidden="1" w:unhideWhenUsed="1"/>
-    <w:lsdException w:name="HTML Top of Form" w:semiHidden="1" w:unhideWhenUsed="1"/>
-    <w:lsdException w:name="HTML Bottom of Form" w:semiHidden="1" w:unhideWhenUsed="1"/>
-    <w:lsdException w:name="Normal (Web)" w:semiHidden="1" w:unhideWhenUsed="1"/>
-    <w:lsdException w:name="HTML Acronym" w:semiHidden="1" w:unhideWhenUsed="1"/>
-    <w:lsdException w:name="HTML Address" w:semiHidden="1" w:unhideWhenUsed="1"/>
-    <w:lsdException w:name="HTML Cite" w:semiHidden="1" w:unhideWhenUsed="1"/>
-    <w:lsdException w:name="HTML Code" w:semiHidden="1" w:unhideWhenUsed="1"/>
-    <w:lsdException w:name="HTML Definition" w:semiHidden="1" w:unhideWhenUsed="1"/>
-    <w:lsdException w:name="HTML Keyboard" w:semiHidden="1" w:unhideWhenUsed="1"/>
-    <w:lsdException w:name="HTML Preformatted" w:semiHidden="1" w:unhideWhenUsed="1"/>
-    <w:lsdException w:name="HTML Sample" w:semiHidden="1" w:unhideWhenUsed="1"/>
-    <w:lsdException w:name="HTML Typewriter" w:semiHidden="1" w:unhideWhenUsed="1"/>
-    <w:lsdException w:name="HTML Variable" w:semiHidden="1" w:unhideWhenUsed="1"/>
-    <w:lsdException w:name="Normal Table" w:semiHidden="1" w:unhideWhenUsed="1"/>
-    <w:lsdException w:name="annotation subject" w:semiHidden="1" w:unhideWhenUsed="1"/>
-    <w:lsdException w:name="No List" w:semiHidden="1" w:unhideWhenUsed="1"/>
-    <w:lsdException w:name="Outline List 1" w:semiHidden="1" w:unhideWhenUsed="1"/>
-    <w:lsdException w:name="Outline List 2" w:semiHidden="1" w:unhideWhenUsed="1"/>
-    <w:lsdException w:name="Outline List 3" w:semiHidden="1" w:unhideWhenUsed="1"/>
-    <w:lsdException w:name="Table Simple 1" w:semiHidden="1" w:unhideWhenUsed="1"/>
-    <w:lsdException w:name="Table Simple 2" w:semiHidden="1" w:unhideWhenUsed="1"/>
-    <w:lsdException w:name="Table Simple 3" w:semiHidden="1" w:unhideWhenUsed="1"/>
-    <w:lsdException w:name="Table Classic 1" w:semiHidden="1" w:unhideWhenUsed="1"/>
-    <w:lsdException w:name="Table Classic 2" w:semiHidden="1" w:unhideWhenUsed="1"/>
-    <w:lsdException w:name="Table Classic 3" w:semiHidden="1" w:unhideWhenUsed="1"/>
-    <w:lsdException w:name="Table Classic 4" w:semiHidden="1" w:unhideWhenUsed="1"/>
-    <w:lsdException w:name="Table Colorful 1" w:semiHidden="1" w:unhideWhenUsed="1"/>
-    <w:lsdException w:name="Table Colorful 2" w:semiHidden="1" w:unhideWhenUsed="1"/>
-    <w:lsdException w:name="Table Colorful 3" w:semiHidden="1" w:unhideWhenUsed="1"/>
-    <w:lsdException w:name="Table Columns 1" w:semiHidden="1" w:unhideWhenUsed="1"/>
-    <w:lsdException w:name="Table Columns 2" w:semiHidden="1" w:unhideWhenUsed="1"/>
-    <w:lsdException w:name="Table Columns 3" w:semiHidden="1" w:unhideWhenUsed="1"/>
-    <w:lsdException w:name="Table Columns 4" w:semiHidden="1" w:unhideWhenUsed="1"/>
-    <w:lsdException w:name="Table Columns 5" w:semiHidden="1" w:unhideWhenUsed="1"/>
-    <w:lsdException w:name="Table Grid 1" w:semiHidden="1" w:unhideWhenUsed="1"/>
-    <w:lsdException w:name="Table Grid 2" w:semiHidden="1" w:unhideWhenUsed="1"/>
-    <w:lsdException w:name="Table Grid 3" w:semiHidden="1" w:unhideWhenUsed="1"/>
-    <w:lsdException w:name="Table Grid 4" w:semiHidden="1" w:unhideWhenUsed="1"/>
-    <w:lsdException w:name="Table Grid 5" w:semiHidden="1" w:unhideWhenUsed="1"/>
-    <w:lsdException w:name="Table Grid 6" w:semiHidden="1" w:unhideWhenUsed="1"/>
-    <w:lsdException w:name="Table Grid 7" w:semiHidden="1" w:unhideWhenUsed="1"/>
-    <w:lsdException w:name="Table Grid 8" w:semiHidden="1" w:unhideWhenUsed="1"/>
-    <w:lsdException w:name="Table List 1" w:semiHidden="1" w:unhideWhenUsed="1"/>
-    <w:lsdException w:name="Table List 2" w:semiHidden="1" w:unhideWhenUsed="1"/>
-    <w:lsdException w:name="Table List 3" w:semiHidden="1" w:unhideWhenUsed="1"/>
-    <w:lsdException w:name="Table List 4" w:semiHidden="1" w:unhideWhenUsed="1"/>
-    <w:lsdException w:name="Table List 5" w:semiHidden="1" w:unhideWhenUsed="1"/>
-    <w:lsdException w:name="Table List 6" w:semiHidden="1" w:unhideWhenUsed="1"/>
-    <w:lsdException w:name="Table List 7" w:semiHidden="1" w:unhideWhenUsed="1"/>
-    <w:lsdException w:name="Table List 8" w:semiHidden="1" w:unhideWhenUsed="1"/>
-    <w:lsdException w:name="Table 3D effects 1" w:semiHidden="1" w:unhideWhenUsed="1"/>
-    <w:lsdException w:name="Table 3D effects 2" w:semiHidden="1" w:unhideWhenUsed="1"/>
-    <w:lsdException w:name="Table 3D effects 3" w:semiHidden="1" w:unhideWhenUsed="1"/>
-    <w:lsdException w:name="Table Contemporary" w:semiHidden="1" w:unhideWhenUsed="1"/>
-    <w:lsdException w:name="Table Elegant" w:semiHidden="1" w:unhideWhenUsed="1"/>
-    <w:lsdException w:name="Table Professional" w:semiHidden="1" w:unhideWhenUsed="1"/>
-    <w:lsdException w:name="Table Subtle 1" w:semiHidden="1" w:unhideWhenUsed="1"/>
-    <w:lsdException w:name="Table Subtle 2" w:semiHidden="1" w:unhideWhenUsed="1"/>
-    <w:lsdException w:name="Table Web 1" w:semiHidden="1" w:unhideWhenUsed="1"/>
-    <w:lsdException w:name="Table Web 2" w:semiHidden="1" w:unhideWhenUsed="1"/>
-    <w:lsdException w:name="Table Web 3" w:semiHidden="1" w:unhideWhenUsed="1"/>
-    <w:lsdException w:name="Balloon Text" w:semiHidden="1" w:unhideWhenUsed="1"/>
-    <w:lsdException w:name="Table Grid" w:uiPriority="59"/>
-    <w:lsdException w:name="Table Theme" w:semiHidden="1" w:unhideWhenUsed="1"/>
-    <w:lsdException w:name="Note Level 1" w:semiHidden="1" w:unhideWhenUsed="1"/>
-    <w:lsdException w:name="Note Level 2" w:semiHidden="1" w:unhideWhenUsed="1"/>
-    <w:lsdException w:name="Note Level 3" w:semiHidden="1" w:unhideWhenUsed="1"/>
-    <w:lsdException w:name="Note Level 4" w:semiHidden="1" w:unhideWhenUsed="1"/>
-    <w:lsdException w:name="Note Level 5" w:semiHidden="1" w:unhideWhenUsed="1"/>
-    <w:lsdException w:name="Note Level 6" w:semiHidden="1" w:unhideWhenUsed="1"/>
-    <w:lsdException w:name="Note Level 7" w:semiHidden="1" w:unhideWhenUsed="1"/>
-    <w:lsdException w:name="Note Level 8" w:semiHidden="1" w:unhideWhenUsed="1"/>
-    <w:lsdException w:name="Note Level 9" w:semiHidden="1" w:unhideWhenUsed="1"/>
-    <w:lsdException w:name="Placeholder Text" w:semiHidden="1"/>
-    <w:lsdException w:name="No Spacing" w:uiPriority="1" w:qFormat="1"/>
-    <w:lsdException w:name="Light Shading" w:uiPriority="60"/>
-    <w:lsdException w:name="Light List" w:uiPriority="61"/>
-    <w:lsdException w:name="Light Grid" w:uiPriority="62"/>
-    <w:lsdException w:name="Medium Shading 1" w:uiPriority="63"/>
-    <w:lsdException w:name="Medium Shading 2" w:uiPriority="64"/>
-    <w:lsdException w:name="Medium List 1" w:uiPriority="65"/>
-    <w:lsdException w:name="Medium List 2" w:uiPriority="66"/>
-    <w:lsdException w:name="Medium Grid 1" w:uiPriority="67"/>
-    <w:lsdException w:name="Medium Grid 2" w:uiPriority="68"/>
-    <w:lsdException w:name="Medium Grid 3" w:uiPriority="69"/>
-    <w:lsdException w:name="Dark List" w:uiPriority="70"/>
-    <w:lsdException w:name="Colorful Shading" w:uiPriority="71"/>
-    <w:lsdException w:name="Colorful List" w:uiPriority="72"/>
-    <w:lsdException w:name="Colorful Grid" w:uiPriority="73"/>
-    <w:lsdException w:name="Light Shading Accent 1" w:uiPriority="60"/>
-    <w:lsdException w:name="Light List Accent 1" w:uiPriority="61"/>
-    <w:lsdException w:name="Light Grid Accent 1" w:uiPriority="62"/>
-    <w:lsdException w:name="Medium Shading 1 Accent 1" w:uiPriority="63"/>
-    <w:lsdException w:name="Medium Shading 2 Accent 1" w:uiPriority="64"/>
-    <w:lsdException w:name="Medium List 1 Accent 1" w:uiPriority="65"/>
-    <w:lsdException w:name="Revision" w:semiHidden="1"/>
-    <w:lsdException w:name="List Paragraph" w:uiPriority="34" w:qFormat="1"/>
-    <w:lsdException w:name="Quote" w:uiPriority="29" w:qFormat="1"/>
-    <w:lsdException w:name="Intense Quote" w:uiPriority="30" w:qFormat="1"/>
-    <w:lsdException w:name="Medium List 2 Accent 1" w:uiPriority="66"/>
-    <w:lsdException w:name="Medium Grid 1 Accent 1" w:uiPriority="67"/>
-    <w:lsdException w:name="Medium Grid 2 Accent 1" w:uiPriority="68"/>
-    <w:lsdException w:name="Medium Grid 3 Accent 1" w:uiPriority="69"/>
-    <w:lsdException w:name="Dark List Accent 1" w:uiPriority="70"/>
-    <w:lsdException w:name="Colorful Shading Accent 1" w:uiPriority="71"/>
-    <w:lsdException w:name="Colorful List Accent 1" w:uiPriority="72"/>
-    <w:lsdException w:name="Colorful Grid Accent 1" w:uiPriority="73"/>
-    <w:lsdException w:name="Light Shading Accent 2" w:uiPriority="60"/>
-    <w:lsdException w:name="Light List Accent 2" w:uiPriority="61"/>
-    <w:lsdException w:name="Light Grid Accent 2" w:uiPriority="62"/>
-    <w:lsdException w:name="Medium Shading 1 Accent 2" w:uiPriority="63"/>
-    <w:lsdException w:name="Medium Shading 2 Accent 2" w:uiPriority="64"/>
-    <w:lsdException w:name="Medium List 1 Accent 2" w:uiPriority="65"/>
-    <w:lsdException w:name="Medium List 2 Accent 2" w:uiPriority="66"/>
-    <w:lsdException w:name="Medium Grid 1 Accent 2" w:uiPriority="67"/>
-    <w:lsdException w:name="Medium Grid 2 Accent 2" w:uiPriority="68"/>
-    <w:lsdException w:name="Medium Grid 3 Accent 2" w:uiPriority="69"/>
-    <w:lsdException w:name="Dark List Accent 2" w:uiPriority="70"/>
-    <w:lsdException w:name="Colorful Shading Accent 2" w:uiPriority="71"/>
-    <w:lsdException w:name="Colorful List Accent 2" w:uiPriority="72"/>
-    <w:lsdException w:name="Colorful Grid Accent 2" w:uiPriority="73"/>
-    <w:lsdException w:name="Light Shading Accent 3" w:uiPriority="60"/>
-    <w:lsdException w:name="Light List Accent 3" w:uiPriority="61"/>
-    <w:lsdException w:name="Light Grid Accent 3" w:uiPriority="62"/>
-    <w:lsdException w:name="Medium Shading 1 Accent 3" w:uiPriority="63"/>
-    <w:lsdException w:name="Medium Shading 2 Accent 3" w:uiPriority="64"/>
-    <w:lsdException w:name="Medium List 1 Accent 3" w:uiPriority="65"/>
-    <w:lsdException w:name="Medium List 2 Accent 3" w:uiPriority="66"/>
-    <w:lsdException w:name="Medium Grid 1 Accent 3" w:uiPriority="67"/>
-    <w:lsdException w:name="Medium Grid 2 Accent 3" w:uiPriority="68"/>
-    <w:lsdException w:name="Medium Grid 3 Accent 3" w:uiPriority="69"/>
-    <w:lsdException w:name="Dark List Accent 3" w:uiPriority="70"/>
-    <w:lsdException w:name="Colorful Shading Accent 3" w:uiPriority="71"/>
-    <w:lsdException w:name="Colorful List Accent 3" w:uiPriority="72"/>
-    <w:lsdException w:name="Colorful Grid Accent 3" w:uiPriority="73"/>
-    <w:lsdException w:name="Light Shading Accent 4" w:uiPriority="60"/>
-    <w:lsdException w:name="Light List Accent 4" w:uiPriority="61"/>
-    <w:lsdException w:name="Light Grid Accent 4" w:uiPriority="62"/>
-    <w:lsdException w:name="Medium Shading 1 Accent 4" w:uiPriority="63"/>
-    <w:lsdException w:name="Medium Shading 2 Accent 4" w:uiPriority="64"/>
-    <w:lsdException w:name="Medium List 1 Accent 4" w:uiPriority="65"/>
-    <w:lsdException w:name="Medium List 2 Accent 4" w:uiPriority="66"/>
-    <w:lsdException w:name="Medium Grid 1 Accent 4" w:uiPriority="67"/>
-    <w:lsdException w:name="Medium Grid 2 Accent 4" w:uiPriority="68"/>
-    <w:lsdException w:name="Medium Grid 3 Accent 4" w:uiPriority="69"/>
-    <w:lsdException w:name="Dark List Accent 4" w:uiPriority="70"/>
-    <w:lsdException w:name="Colorful Shading Accent 4" w:uiPriority="71"/>
-    <w:lsdException w:name="Colorful List Accent 4" w:uiPriority="72"/>
-    <w:lsdException w:name="Colorful Grid Accent 4" w:uiPriority="73"/>
-    <w:lsdException w:name="Light Shading Accent 5" w:uiPriority="60"/>
-    <w:lsdException w:name="Light List Accent 5" w:uiPriority="61"/>
-    <w:lsdException w:name="Light Grid Accent 5" w:uiPriority="62"/>
-    <w:lsdException w:name="Medium Shading 1 Accent 5" w:uiPriority="63"/>
-    <w:lsdException w:name="Medium Shading 2 Accent 5" w:uiPriority="64"/>
-    <w:lsdException w:name="Medium List 1 Accent 5" w:uiPriority="65"/>
-    <w:lsdException w:name="Medium List 2 Accent 5" w:uiPriority="66"/>
-    <w:lsdException w:name="Medium Grid 1 Accent 5" w:uiPriority="67"/>
-    <w:lsdException w:name="Medium Grid 2 Accent 5" w:uiPriority="68"/>
-    <w:lsdException w:name="Medium Grid 3 Accent 5" w:uiPriority="69"/>
-    <w:lsdException w:name="Dark List Accent 5" w:uiPriority="70"/>
-    <w:lsdException w:name="Colorful Shading Accent 5" w:uiPriority="71"/>
-    <w:lsdException w:name="Colorful List Accent 5" w:uiPriority="72"/>
-    <w:lsdException w:name="Colorful Grid Accent 5" w:uiPriority="73"/>
-    <w:lsdException w:name="Light Shading Accent 6" w:uiPriority="60"/>
-    <w:lsdException w:name="Light List Accent 6" w:uiPriority="61"/>
-    <w:lsdException w:name="Light Grid Accent 6" w:uiPriority="62"/>
-    <w:lsdException w:name="Medium Shading 1 Accent 6" w:uiPriority="63"/>
-    <w:lsdException w:name="Medium Shading 2 Accent 6" w:uiPriority="64"/>
-    <w:lsdException w:name="Medium List 1 Accent 6" w:uiPriority="65"/>
-    <w:lsdException w:name="Medium List 2 Accent 6" w:uiPriority="66"/>
-    <w:lsdException w:name="Medium Grid 1 Accent 6" w:uiPriority="67"/>
-    <w:lsdException w:name="Medium Grid 2 Accent 6" w:uiPriority="68"/>
-    <w:lsdException w:name="Medium Grid 3 Accent 6" w:uiPriority="69"/>
-    <w:lsdException w:name="Dark List Accent 6" w:uiPriority="70"/>
-    <w:lsdException w:name="Colorful Shading Accent 6" w:uiPriority="71"/>
-    <w:lsdException w:name="Colorful List Accent 6" w:uiPriority="72"/>
-    <w:lsdException w:name="Colorful Grid Accent 6" w:uiPriority="73"/>
-    <w:lsdException w:name="Subtle Emphasis" w:uiPriority="19" w:qFormat="1"/>
-    <w:lsdException w:name="Intense Emphasis" w:uiPriority="21" w:qFormat="1"/>
-    <w:lsdException w:name="Subtle Reference" w:uiPriority="31" w:qFormat="1"/>
-    <w:lsdException w:name="Intense Reference" w:uiPriority="32" w:qFormat="1"/>
-    <w:lsdException w:name="Book Title" w:uiPriority="33" w:qFormat="1"/>
-    <w:lsdException w:name="Bibliography" w:semiHidden="1" w:uiPriority="37" w:unhideWhenUsed="1"/>
-    <w:lsdException w:name="TOC Heading" w:semiHidden="1" w:uiPriority="39" w:unhideWhenUsed="1" w:qFormat="1"/>
-    <w:lsdException w:name="Plain Table 1" w:uiPriority="41"/>
-    <w:lsdException w:name="Plain Table 2" w:uiPriority="42"/>
-    <w:lsdException w:name="Plain Table 3" w:uiPriority="43"/>
-    <w:lsdException w:name="Plain Table 4" w:uiPriority="44"/>
-    <w:lsdException w:name="Plain Table 5" w:uiPriority="45"/>
-    <w:lsdException w:name="Grid Table Light" w:uiPriority="40"/>
-    <w:lsdException w:name="Grid Table 1 Light" w:uiPriority="46"/>
-    <w:lsdException w:name="Grid Table 2" w:uiPriority="47"/>
-    <w:lsdException w:name="Grid Table 3" w:uiPriority="48"/>
-    <w:lsdException w:name="Grid Table 4" w:uiPriority="49"/>
-    <w:lsdException w:name="Grid Table 5 Dark" w:uiPriority="50"/>
-    <w:lsdException w:name="Grid Table 6 Colorful" w:uiPriority="51"/>
-    <w:lsdException w:name="Grid Table 7 Colorful" w:uiPriority="52"/>
-    <w:lsdException w:name="Grid Table 1 Light Accent 1" w:uiPriority="46"/>
-    <w:lsdException w:name="Grid Table 2 Accent 1" w:uiPriority="47"/>
-    <w:lsdException w:name="Grid Table 3 Accent 1" w:uiPriority="48"/>
-    <w:lsdException w:name="Grid Table 4 Accent 1" w:uiPriority="49"/>
-    <w:lsdException w:name="Grid Table 5 Dark Accent 1" w:uiPriority="50"/>
-    <w:lsdException w:name="Grid Table 6 Colorful Accent 1" w:uiPriority="51"/>
-    <w:lsdException w:name="Grid Table 7 Colorful Accent 1" w:uiPriority="52"/>
-    <w:lsdException w:name="Grid Table 1 Light Accent 2" w:uiPriority="46"/>
-    <w:lsdException w:name="Grid Table 2 Accent 2" w:uiPriority="47"/>
-    <w:lsdException w:name="Grid Table 3 Accent 2" w:uiPriority="48"/>
-    <w:lsdException w:name="Grid Table 4 Accent 2" w:uiPriority="49"/>
-    <w:lsdException w:name="Grid Table 5 Dark Accent 2" w:uiPriority="50"/>
-    <w:lsdException w:name="Grid Table 6 Colorful Accent 2" w:uiPriority="51"/>
-    <w:lsdException w:name="Grid Table 7 Colorful Accent 2" w:uiPriority="52"/>
-    <w:lsdException w:name="Grid Table 1 Light Accent 3" w:uiPriority="46"/>
-    <w:lsdException w:name="Grid Table 2 Accent 3" w:uiPriority="47"/>
-    <w:lsdException w:name="Grid Table 3 Accent 3" w:uiPriority="48"/>
-    <w:lsdException w:name="Grid Table 4 Accent 3" w:uiPriority="49"/>
-    <w:lsdException w:name="Grid Table 5 Dark Accent 3" w:uiPriority="50"/>
-    <w:lsdException w:name="Grid Table 6 Colorful Accent 3" w:uiPriority="51"/>
-    <w:lsdException w:name="Grid Table 7 Colorful Accent 3" w:uiPriority="52"/>
-    <w:lsdException w:name="Grid Table 1 Light Accent 4" w:uiPriority="46"/>
-    <w:lsdException w:name="Grid Table 2 Accent 4" w:uiPriority="47"/>
-    <w:lsdException w:name="Grid Table 3 Accent 4" w:uiPriority="48"/>
-    <w:lsdException w:name="Grid Table 4 Accent 4" w:uiPriority="49"/>
-    <w:lsdException w:name="Grid Table 5 Dark Accent 4" w:uiPriority="50"/>
-    <w:lsdException w:name="Grid Table 6 Colorful Accent 4" w:uiPriority="51"/>
-    <w:lsdException w:name="Grid Table 7 Colorful Accent 4" w:uiPriority="52"/>
-    <w:lsdException w:name="Grid Table 1 Light Accent 5" w:uiPriority="46"/>
-    <w:lsdException w:name="Grid Table 2 Accent 5" w:uiPriority="47"/>
-    <w:lsdException w:name="Grid Table 3 Accent 5" w:uiPriority="48"/>
-    <w:lsdException w:name="Grid Table 4 Accent 5" w:uiPriority="49"/>
-    <w:lsdException w:name="Grid Table 5 Dark Accent 5" w:uiPriority="50"/>
-    <w:lsdException w:name="Grid Table 6 Colorful Accent 5" w:uiPriority="51"/>
-    <w:lsdException w:name="Grid Table 7 Colorful Accent 5" w:uiPriority="52"/>
-    <w:lsdException w:name="Grid Table 1 Light Accent 6" w:uiPriority="46"/>
-    <w:lsdException w:name="Grid Table 2 Accent 6" w:uiPriority="47"/>
-    <w:lsdException w:name="Grid Table 3 Accent 6" w:uiPriority="48"/>
-    <w:lsdException w:name="Grid Table 4 Accent 6" w:uiPriority="49"/>
-    <w:lsdException w:name="Grid Table 5 Dark Accent 6" w:uiPriority="50"/>
-    <w:lsdException w:name="Grid Table 6 Colorful Accent 6" w:uiPriority="51"/>
-    <w:lsdException w:name="Grid Table 7 Colorful Accent 6" w:uiPriority="52"/>
-    <w:lsdException w:name="List Table 1 Light" w:uiPriority="46"/>
-    <w:lsdException w:name="List Table 2" w:uiPriority="47"/>
-    <w:lsdException w:name="List Table 3" w:uiPriority="48"/>
-    <w:lsdException w:name="List Table 4" w:uiPriority="49"/>
-    <w:lsdException w:name="List Table 5 Dark" w:uiPriority="50"/>
-    <w:lsdException w:name="List Table 6 Colorful" w:uiPriority="51"/>
-    <w:lsdException w:name="List Table 7 Colorful" w:uiPriority="52"/>
-    <w:lsdException w:name="List Table 1 Light Accent 1" w:uiPriority="46"/>
-    <w:lsdException w:name="List Table 2 Accent 1" w:uiPriority="47"/>
-    <w:lsdException w:name="List Table 3 Accent 1" w:uiPriority="48"/>
-    <w:lsdException w:name="List Table 4 Accent 1" w:uiPriority="49"/>
-    <w:lsdException w:name="List Table 5 Dark Accent 1" w:uiPriority="50"/>
-    <w:lsdException w:name="List Table 6 Colorful Accent 1" w:uiPriority="51"/>
-    <w:lsdException w:name="List Table 7 Colorful Accent 1" w:uiPriority="52"/>
-    <w:lsdException w:name="List Table 1 Light Accent 2" w:uiPriority="46"/>
-    <w:lsdException w:name="List Table 2 Accent 2" w:uiPriority="47"/>
-    <w:lsdException w:name="List Table 3 Accent 2" w:uiPriority="48"/>
-    <w:lsdException w:name="List Table 4 Accent 2" w:uiPriority="49"/>
-    <w:lsdException w:name="List Table 5 Dark Accent 2" w:uiPriority="50"/>
-    <w:lsdException w:name="List Table 6 Colorful Accent 2" w:uiPriority="51"/>
-    <w:lsdException w:name="List Table 7 Colorful Accent 2" w:uiPriority="52"/>
-    <w:lsdException w:name="List Table 1 Light Accent 3" w:uiPriority="46"/>
-    <w:lsdException w:name="List Table 2 Accent 3" w:uiPriority="47"/>
-    <w:lsdException w:name="List Table 3 Accent 3" w:uiPriority="48"/>
-    <w:lsdException w:name="List Table 4 Accent 3" w:uiPriority="49"/>
-    <w:lsdException w:name="List Table 5 Dark Accent 3" w:uiPriority="50"/>
-    <w:lsdException w:name="List Table 6 Colorful Accent 3" w:uiPriority="51"/>
-    <w:lsdException w:name="List Table 7 Colorful Accent 3" w:uiPriority="52"/>
-    <w:lsdException w:name="List Table 1 Light Accent 4" w:uiPriority="46"/>
-    <w:lsdException w:name="List Table 2 Accent 4" w:uiPriority="47"/>
-    <w:lsdException w:name="List Table 3 Accent 4" w:uiPriority="48"/>
-    <w:lsdException w:name="List Table 4 Accent 4" w:uiPriority="49"/>
-    <w:lsdException w:name="List Table 5 Dark Accent 4" w:uiPriority="50"/>
-    <w:lsdException w:name="List Table 6 Colorful Accent 4" w:uiPriority="51"/>
-    <w:lsdException w:name="List Table 7 Colorful Accent 4" w:uiPriority="52"/>
-    <w:lsdException w:name="List Table 1 Light Accent 5" w:uiPriority="46"/>
-    <w:lsdException w:name="List Table 2 Accent 5" w:uiPriority="47"/>
-    <w:lsdException w:name="List Table 3 Accent 5" w:uiPriority="48"/>
-    <w:lsdException w:name="List Table 4 Accent 5" w:uiPriority="49"/>
-    <w:lsdException w:name="List Table 5 Dark Accent 5" w:uiPriority="50"/>
-    <w:lsdException w:name="List Table 6 Colorful Accent 5" w:uiPriority="51"/>
-    <w:lsdException w:name="List Table 7 Colorful Accent 5" w:uiPriority="52"/>
-    <w:lsdException w:name="List Table 1 Light Accent 6" w:uiPriority="46"/>
-    <w:lsdException w:name="List Table 2 Accent 6" w:uiPriority="47"/>
-    <w:lsdException w:name="List Table 3 Accent 6" w:uiPriority="48"/>
-    <w:lsdException w:name="List Table 4 Accent 6" w:uiPriority="49"/>
-    <w:lsdException w:name="List Table 5 Dark Accent 6" w:uiPriority="50"/>
-    <w:lsdException w:name="List Table 6 Colorful Accent 6" w:uiPriority="51"/>
-    <w:lsdException w:name="List Table 7 Colorful Accent 6" w:uiPriority="52"/>
+  <w:latentStyles w:defLockedState="0" w:defUIPriority="99" w:defSemiHidden="1" w:defUnhideWhenUsed="1" w:defQFormat="0" w:count="267">
+    <w:lsdException w:name="Normal" w:semiHidden="0" w:uiPriority="0" w:unhideWhenUsed="0" w:qFormat="1"/>
+    <w:lsdException w:name="heading 1" w:semiHidden="0" w:uiPriority="9" w:unhideWhenUsed="0" w:qFormat="1"/>
+    <w:lsdException w:name="heading 2" w:uiPriority="9" w:qFormat="1"/>
+    <w:lsdException w:name="heading 3" w:uiPriority="9" w:qFormat="1"/>
+    <w:lsdException w:name="heading 4" w:uiPriority="9" w:qFormat="1"/>
+    <w:lsdException w:name="heading 5" w:uiPriority="9" w:qFormat="1"/>
+    <w:lsdException w:name="heading 6" w:uiPriority="9" w:qFormat="1"/>
+    <w:lsdException w:name="heading 7" w:uiPriority="9" w:qFormat="1"/>
+    <w:lsdException w:name="heading 8" w:uiPriority="9" w:qFormat="1"/>
+    <w:lsdException w:name="heading 9" w:uiPriority="9" w:qFormat="1"/>
+    <w:lsdException w:name="toc 1" w:uiPriority="39"/>
+    <w:lsdException w:name="toc 2" w:uiPriority="39"/>
+    <w:lsdException w:name="toc 3" w:uiPriority="39"/>
+    <w:lsdException w:name="toc 4" w:uiPriority="39"/>
+    <w:lsdException w:name="toc 5" w:uiPriority="39"/>
+    <w:lsdException w:name="toc 6" w:uiPriority="39"/>
+    <w:lsdException w:name="toc 7" w:uiPriority="39"/>
+    <w:lsdException w:name="toc 8" w:uiPriority="39"/>
+    <w:lsdException w:name="toc 9" w:uiPriority="39"/>
+    <w:lsdException w:name="caption" w:uiPriority="35" w:qFormat="1"/>
+    <w:lsdException w:name="Title" w:semiHidden="0" w:uiPriority="10" w:unhideWhenUsed="0" w:qFormat="1"/>
+    <w:lsdException w:name="Default Paragraph Font" w:uiPriority="1"/>
+    <w:lsdException w:name="Subtitle" w:semiHidden="0" w:uiPriority="11" w:unhideWhenUsed="0" w:qFormat="1"/>
+    <w:lsdException w:name="Strong" w:semiHidden="0" w:uiPriority="22" w:unhideWhenUsed="0" w:qFormat="1"/>
+    <w:lsdException w:name="Emphasis" w:semiHidden="0" w:uiPriority="20" w:unhideWhenUsed="0" w:qFormat="1"/>
+    <w:lsdException w:name="Table Grid" w:semiHidden="0" w:uiPriority="59" w:unhideWhenUsed="0"/>
+    <w:lsdException w:name="Placeholder Text" w:unhideWhenUsed="0"/>
+    <w:lsdException w:name="No Spacing" w:semiHidden="0" w:uiPriority="1" w:unhideWhenUsed="0" w:qFormat="1"/>
+    <w:lsdException w:name="Light Shading" w:semiHidden="0" w:uiPriority="60" w:unhideWhenUsed="0"/>
+    <w:lsdException w:name="Light List" w:semiHidden="0" w:uiPriority="61" w:unhideWhenUsed="0"/>
+    <w:lsdException w:name="Light Grid" w:semiHidden="0" w:uiPriority="62" w:unhideWhenUsed="0"/>
+    <w:lsdException w:name="Medium Shading 1" w:semiHidden="0" w:uiPriority="63" w:unhideWhenUsed="0"/>
+    <w:lsdException w:name="Medium Shading 2" w:semiHidden="0" w:uiPriority="64" w:unhideWhenUsed="0"/>
+    <w:lsdException w:name="Medium List 1" w:semiHidden="0" w:uiPriority="65" w:unhideWhenUsed="0"/>
+    <w:lsdException w:name="Medium List 2" w:semiHidden="0" w:uiPriority="66" w:unhideWhenUsed="0"/>
+    <w:lsdException w:name="Medium Grid 1" w:semiHidden="0" w:uiPriority="67" w:unhideWhenUsed="0"/>
+    <w:lsdException w:name="Medium Grid 2" w:semiHidden="0" w:uiPriority="68" w:unhideWhenUsed="0"/>
+    <w:lsdException w:name="Medium Grid 3" w:semiHidden="0" w:uiPriority="69" w:unhideWhenUsed="0"/>
+    <w:lsdException w:name="Dark List" w:semiHidden="0" w:uiPriority="70" w:unhideWhenUsed="0"/>
+    <w:lsdException w:name="Colorful Shading" w:semiHidden="0" w:uiPriority="71" w:unhideWhenUsed="0"/>
+    <w:lsdException w:name="Colorful List" w:semiHidden="0" w:uiPriority="72" w:unhideWhenUsed="0"/>
+    <w:lsdException w:name="Colorful Grid" w:semiHidden="0" w:uiPriority="73" w:unhideWhenUsed="0"/>
+    <w:lsdException w:name="Light Shading Accent 1" w:semiHidden="0" w:uiPriority="60" w:unhideWhenUsed="0"/>
+    <w:lsdException w:name="Light List Accent 1" w:semiHidden="0" w:uiPriority="61" w:unhideWhenUsed="0"/>
+    <w:lsdException w:name="Light Grid Accent 1" w:semiHidden="0" w:uiPriority="62" w:unhideWhenUsed="0"/>
+    <w:lsdException w:name="Medium Shading 1 Accent 1" w:semiHidden="0" w:uiPriority="63" w:unhideWhenUsed="0"/>
+    <w:lsdException w:name="Medium Shading 2 Accent 1" w:semiHidden="0" w:uiPriority="64" w:unhideWhenUsed="0"/>
+    <w:lsdException w:name="Medium List 1 Accent 1" w:semiHidden="0" w:uiPriority="65" w:unhideWhenUsed="0"/>
+    <w:lsdException w:name="Revision" w:unhideWhenUsed="0"/>
+    <w:lsdException w:name="List Paragraph" w:semiHidden="0" w:uiPriority="34" w:unhideWhenUsed="0" w:qFormat="1"/>
+    <w:lsdException w:name="Quote" w:semiHidden="0" w:uiPriority="29" w:unhideWhenUsed="0" w:qFormat="1"/>
+    <w:lsdException w:name="Intense Quote" w:semiHidden="0" w:uiPriority="30" w:unhideWhenUsed="0" w:qFormat="1"/>
+    <w:lsdException w:name="Medium List 2 Accent 1" w:semiHidden="0" w:uiPriority="66" w:unhideWhenUsed="0"/>
+    <w:lsdException w:name="Medium Grid 1 Accent 1" w:semiHidden="0" w:uiPriority="67" w:unhideWhenUsed="0"/>
+    <w:lsdException w:name="Medium Grid 2 Accent 1" w:semiHidden="0" w:uiPriority="68" w:unhideWhenUsed="0"/>
+    <w:lsdException w:name="Medium Grid 3 Accent 1" w:semiHidden="0" w:uiPriority="69" w:unhideWhenUsed="0"/>
+    <w:lsdException w:name="Dark List Accent 1" w:semiHidden="0" w:uiPriority="70" w:unhideWhenUsed="0"/>
+    <w:lsdException w:name="Colorful Shading Accent 1" w:semiHidden="0" w:uiPriority="71" w:unhideWhenUsed="0"/>
+    <w:lsdException w:name="Colorful List Accent 1" w:semiHidden="0" w:uiPriority="72" w:unhideWhenUsed="0"/>
+    <w:lsdException w:name="Colorful Grid Accent 1" w:semiHidden="0" w:uiPriority="73" w:unhideWhenUsed="0"/>
+    <w:lsdException w:name="Light Shading Accent 2" w:semiHidden="0" w:uiPriority="60" w:unhideWhenUsed="0"/>
+    <w:lsdException w:name="Light List Accent 2" w:semiHidden="0" w:uiPriority="61" w:unhideWhenUsed="0"/>
+    <w:lsdException w:name="Light Grid Accent 2" w:semiHidden="0" w:uiPriority="62" w:unhideWhenUsed="0"/>
+    <w:lsdException w:name="Medium Shading 1 Accent 2" w:semiHidden="0" w:uiPriority="63" w:unhideWhenUsed="0"/>
+    <w:lsdException w:name="Medium Shading 2 Accent 2" w:semiHidden="0" w:uiPriority="64" w:unhideWhenUsed="0"/>
+    <w:lsdException w:name="Medium List 1 Accent 2" w:semiHidden="0" w:uiPriority="65" w:unhideWhenUsed="0"/>
+    <w:lsdException w:name="Medium List 2 Accent 2" w:semiHidden="0" w:uiPriority="66" w:unhideWhenUsed="0"/>
+    <w:lsdException w:name="Medium Grid 1 Accent 2" w:semiHidden="0" w:uiPriority="67" w:unhideWhenUsed="0"/>
+    <w:lsdException w:name="Medium Grid 2 Accent 2" w:semiHidden="0" w:uiPriority="68" w:unhideWhenUsed="0"/>
+    <w:lsdException w:name="Medium Grid 3 Accent 2" w:semiHidden="0" w:uiPriority="69" w:unhideWhenUsed="0"/>
+    <w:lsdException w:name="Dark List Accent 2" w:semiHidden="0" w:uiPriority="70" w:unhideWhenUsed="0"/>
+    <w:lsdException w:name="Colorful Shading Accent 2" w:semiHidden="0" w:uiPriority="71" w:unhideWhenUsed="0"/>
+    <w:lsdException w:name="Colorful List Accent 2" w:semiHidden="0" w:uiPriority="72" w:unhideWhenUsed="0"/>
+    <w:lsdException w:name="Colorful Grid Accent 2" w:semiHidden="0" w:uiPriority="73" w:unhideWhenUsed="0"/>
+    <w:lsdException w:name="Light Shading Accent 3" w:semiHidden="0" w:uiPriority="60" w:unhideWhenUsed="0"/>
+    <w:lsdException w:name="Light List Accent 3" w:semiHidden="0" w:uiPriority="61" w:unhideWhenUsed="0"/>
+    <w:lsdException w:name="Light Grid Accent 3" w:semiHidden="0" w:uiPriority="62" w:unhideWhenUsed="0"/>
+    <w:lsdException w:name="Medium Shading 1 Accent 3" w:semiHidden="0" w:uiPriority="63" w:unhideWhenUsed="0"/>
+    <w:lsdException w:name="Medium Shading 2 Accent 3" w:semiHidden="0" w:uiPriority="64" w:unhideWhenUsed="0"/>
+    <w:lsdException w:name="Medium List 1 Accent 3" w:semiHidden="0" w:uiPriority="65" w:unhideWhenUsed="0"/>
+    <w:lsdException w:name="Medium List 2 Accent 3" w:semiHidden="0" w:uiPriority="66" w:unhideWhenUsed="0"/>
+    <w:lsdException w:name="Medium Grid 1 Accent 3" w:semiHidden="0" w:uiPriority="67" w:unhideWhenUsed="0"/>
+    <w:lsdException w:name="Medium Grid 2 Accent 3" w:semiHidden="0" w:uiPriority="68" w:unhideWhenUsed="0"/>
+    <w:lsdException w:name="Medium Grid 3 Accent 3" w:semiHidden="0" w:uiPriority="69" w:unhideWhenUsed="0"/>
+    <w:lsdException w:name="Dark List Accent 3" w:semiHidden="0" w:uiPriority="70" w:unhideWhenUsed="0"/>
+    <w:lsdException w:name="Colorful Shading Accent 3" w:semiHidden="0" w:uiPriority="71" w:unhideWhenUsed="0"/>
+    <w:lsdException w:name="Colorful List Accent 3" w:semiHidden="0" w:uiPriority="72" w:unhideWhenUsed="0"/>
+    <w:lsdException w:name="Colorful Grid Accent 3" w:semiHidden="0" w:uiPriority="73" w:unhideWhenUsed="0"/>
+    <w:lsdException w:name="Light Shading Accent 4" w:semiHidden="0" w:uiPriority="60" w:unhideWhenUsed="0"/>
+    <w:lsdException w:name="Light List Accent 4" w:semiHidden="0" w:uiPriority="61" w:unhideWhenUsed="0"/>
+    <w:lsdException w:name="Light Grid Accent 4" w:semiHidden="0" w:uiPriority="62" w:unhideWhenUsed="0"/>
+    <w:lsdException w:name="Medium Shading 1 Accent 4" w:semiHidden="0" w:uiPriority="63" w:unhideWhenUsed="0"/>
+    <w:lsdException w:name="Medium Shading 2 Accent 4" w:semiHidden="0" w:uiPriority="64" w:unhideWhenUsed="0"/>
+    <w:lsdException w:name="Medium List 1 Accent 4" w:semiHidden="0" w:uiPriority="65" w:unhideWhenUsed="0"/>
+    <w:lsdException w:name="Medium List 2 Accent 4" w:semiHidden="0" w:uiPriority="66" w:unhideWhenUsed="0"/>
+    <w:lsdException w:name="Medium Grid 1 Accent 4" w:semiHidden="0" w:uiPriority="67" w:unhideWhenUsed="0"/>
+    <w:lsdException w:name="Medium Grid 2 Accent 4" w:semiHidden="0" w:uiPriority="68" w:unhideWhenUsed="0"/>
+    <w:lsdException w:name="Medium Grid 3 Accent 4" w:semiHidden="0" w:uiPriority="69" w:unhideWhenUsed="0"/>
+    <w:lsdException w:name="Dark List Accent 4" w:semiHidden="0" w:uiPriority="70" w:unhideWhenUsed="0"/>
+    <w:lsdException w:name="Colorful Shading Accent 4" w:semiHidden="0" w:uiPriority="71" w:unhideWhenUsed="0"/>
+    <w:lsdException w:name="Colorful List Accent 4" w:semiHidden="0" w:uiPriority="72" w:unhideWhenUsed="0"/>
+    <w:lsdException w:name="Colorful Grid Accent 4" w:semiHidden="0" w:uiPriority="73" w:unhideWhenUsed="0"/>
+    <w:lsdException w:name="Light Shading Accent 5" w:semiHidden="0" w:uiPriority="60" w:unhideWhenUsed="0"/>
+    <w:lsdException w:name="Light List Accent 5" w:semiHidden="0" w:uiPriority="61" w:unhideWhenUsed="0"/>
+    <w:lsdException w:name="Light Grid Accent 5" w:semiHidden="0" w:uiPriority="62" w:unhideWhenUsed="0"/>
+    <w:lsdException w:name="Medium Shading 1 Accent 5" w:semiHidden="0" w:uiPriority="63" w:unhideWhenUsed="0"/>
+    <w:lsdException w:name="Medium Shading 2 Accent 5" w:semiHidden="0" w:uiPriority="64" w:unhideWhenUsed="0"/>
+    <w:lsdException w:name="Medium List 1 Accent 5" w:semiHidden="0" w:uiPriority="65" w:unhideWhenUsed="0"/>
+    <w:lsdException w:name="Medium List 2 Accent 5" w:semiHidden="0" w:uiPriority="66" w:unhideWhenUsed="0"/>
+    <w:lsdException w:name="Medium Grid 1 Accent 5" w:semiHidden="0" w:uiPriority="67" w:unhideWhenUsed="0"/>
+    <w:lsdException w:name="Medium Grid 2 Accent 5" w:semiHidden="0" w:uiPriority="68" w:unhideWhenUsed="0"/>
+    <w:lsdException w:name="Medium Grid 3 Accent 5" w:semiHidden="0" w:uiPriority="69" w:unhideWhenUsed="0"/>
+    <w:lsdException w:name="Dark List Accent 5" w:semiHidden="0" w:uiPriority="70" w:unhideWhenUsed="0"/>
+    <w:lsdException w:name="Colorful Shading Accent 5" w:semiHidden="0" w:uiPriority="71" w:unhideWhenUsed="0"/>
+    <w:lsdException w:name="Colorful List Accent 5" w:semiHidden="0" w:uiPriority="72" w:unhideWhenUsed="0"/>
+    <w:lsdException w:name="Colorful Grid Accent 5" w:semiHidden="0" w:uiPriority="73" w:unhideWhenUsed="0"/>
+    <w:lsdException w:name="Light Shading Accent 6" w:semiHidden="0" w:uiPriority="60" w:unhideWhenUsed="0"/>
+    <w:lsdException w:name="Light List Accent 6" w:semiHidden="0" w:uiPriority="61" w:unhideWhenUsed="0"/>
+    <w:lsdException w:name="Light Grid Accent 6" w:semiHidden="0" w:uiPriority="62" w:unhideWhenUsed="0"/>
+    <w:lsdException w:name="Medium Shading 1 Accent 6" w:semiHidden="0" w:uiPriority="63" w:unhideWhenUsed="0"/>
+    <w:lsdException w:name="Medium Shading 2 Accent 6" w:semiHidden="0" w:uiPriority="64" w:unhideWhenUsed="0"/>
+    <w:lsdException w:name="Medium List 1 Accent 6" w:semiHidden="0" w:uiPriority="65" w:unhideWhenUsed="0"/>
+    <w:lsdException w:name="Medium List 2 Accent 6" w:semiHidden="0" w:uiPriority="66" w:unhideWhenUsed="0"/>
+    <w:lsdException w:name="Medium Grid 1 Accent 6" w:semiHidden="0" w:uiPriority="67" w:unhideWhenUsed="0"/>
+    <w:lsdException w:name="Medium Grid 2 Accent 6" w:semiHidden="0" w:uiPriority="68" w:unhideWhenUsed="0"/>
+    <w:lsdException w:name="Medium Grid 3 Accent 6" w:semiHidden="0" w:uiPriority="69" w:unhideWhenUsed="0"/>
+    <w:lsdException w:name="Dark List Accent 6" w:semiHidden="0" w:uiPriority="70" w:unhideWhenUsed="0"/>
+    <w:lsdException w:name="Colorful Shading Accent 6" w:semiHidden="0" w:uiPriority="71" w:unhideWhenUsed="0"/>
+    <w:lsdException w:name="Colorful List Accent 6" w:semiHidden="0" w:uiPriority="72" w:unhideWhenUsed="0"/>
+    <w:lsdException w:name="Colorful Grid Accent 6" w:semiHidden="0" w:uiPriority="73" w:unhideWhenUsed="0"/>
+    <w:lsdException w:name="Subtle Emphasis" w:semiHidden="0" w:uiPriority="19" w:unhideWhenUsed="0" w:qFormat="1"/>
+    <w:lsdException w:name="Intense Emphasis" w:semiHidden="0" w:uiPriority="21" w:unhideWhenUsed="0" w:qFormat="1"/>
+    <w:lsdException w:name="Subtle Reference" w:semiHidden="0" w:uiPriority="31" w:unhideWhenUsed="0" w:qFormat="1"/>
+    <w:lsdException w:name="Intense Reference" w:semiHidden="0" w:uiPriority="32" w:unhideWhenUsed="0" w:qFormat="1"/>
+    <w:lsdException w:name="Book Title" w:semiHidden="0" w:uiPriority="33" w:unhideWhenUsed="0" w:qFormat="1"/>
+    <w:lsdException w:name="Bibliography" w:uiPriority="37"/>
+    <w:lsdException w:name="TOC Heading" w:uiPriority="39" w:qFormat="1"/>
+  </w:latentStyles>
+  <w:style w:type="paragraph" w:default="1" w:styleId="Normal">
+    <w:name w:val="Normal"/>
+    <w:qFormat/>
+    <w:rsid w:val="00B41C2C"/>
+  </w:style>
+  <w:style w:type="character" w:default="1" w:styleId="DefaultParagraphFont">
+    <w:name w:val="Default Paragraph Font"/>
+    <w:uiPriority w:val="1"/>
+    <w:semiHidden/>
+    <w:unhideWhenUsed/>
+  </w:style>
+  <w:style w:type="table" w:default="1" w:styleId="TableNormal">
+    <w:name w:val="Normal Table"/>
+    <w:uiPriority w:val="99"/>
+    <w:semiHidden/>
+    <w:unhideWhenUsed/>
+    <w:tblPr>
+      <w:tblInd w:w="0" w:type="dxa"/>
+      <w:tblCellMar>
+        <w:top w:w="0" w:type="dxa"/>
+        <w:left w:w="108" w:type="dxa"/>
+        <w:bottom w:w="0" w:type="dxa"/>
+        <w:right w:w="108" w:type="dxa"/>
+      </w:tblCellMar>
+    </w:tblPr>
+  </w:style>
+  <w:style w:type="numbering" w:default="1" w:styleId="NoList">
+    <w:name w:val="No List"/>
+    <w:uiPriority w:val="99"/>
+    <w:semiHidden/>
+    <w:unhideWhenUsed/>
+  </w:style>
+  <w:style w:type="paragraph" w:styleId="ListParagraph">
+    <w:name w:val="List Paragraph"/>
+    <w:basedOn w:val="Normal"/>
+    <w:uiPriority w:val="34"/>
+    <w:qFormat/>
+    <w:rsid w:val="00B41C2C"/>
+    <w:pPr>
+      <w:ind w:left="720"/>
+      <w:contextualSpacing/>
+    </w:pPr>
+  </w:style>
+  <w:style w:type="table" w:styleId="TableGrid">
+    <w:name w:val="Table Grid"/>
+    <w:basedOn w:val="TableNormal"/>
+    <w:uiPriority w:val="59"/>
+    <w:rsid w:val="00B41C2C"/>
+    <w:pPr>
+      <w:spacing w:after="0" w:line="240" w:lineRule="auto"/>
+    </w:pPr>
+    <w:tblPr>
+      <w:tblInd w:w="0" w:type="dxa"/>
+      <w:tblBorders>
+        <w:top w:val="single" w:sz="4" w:space="0" w:color="auto"/>
+        <w:left w:val="single" w:sz="4" w:space="0" w:color="auto"/>
+        <w:bottom w:val="single" w:sz="4" w:space="0" w:color="auto"/>
+        <w:right w:val="single" w:sz="4" w:space="0" w:color="auto"/>
+        <w:insideH w:val="single" w:sz="4" w:space="0" w:color="auto"/>
+        <w:insideV w:val="single" w:sz="4" w:space="0" w:color="auto"/>
+      </w:tblBorders>
+      <w:tblCellMar>
+        <w:top w:w="0" w:type="dxa"/>
+        <w:left w:w="108" w:type="dxa"/>
+        <w:bottom w:w="0" w:type="dxa"/>
+        <w:right w:w="108" w:type="dxa"/>
+      </w:tblCellMar>
+    </w:tblPr>
+  </w:style>
+</w:styles>
+</file>
+
+<file path=word/stylesWithEffects.xml><?xml version="1.0" encoding="utf-8"?>
+<w:styles xmlns:wpc="http://schemas.microsoft.com/office/word/2010/wordprocessingCanvas" xmlns:mc="http://schemas.openxmlformats.org/markup-compatibility/2006" xmlns:o="urn:schemas-microsoft-com:office:office" xmlns:r="http://schemas.openxmlformats.org/officeDocument/2006/relationships" xmlns:m="http://schemas.openxmlformats.org/officeDocument/2006/math" xmlns:v="urn:schemas-microsoft-com:vml" xmlns:wp14="http://schemas.microsoft.com/office/word/2010/wordprocessingDrawing" xmlns:wp="http://schemas.openxmlformats.org/drawingml/2006/wordprocessingDrawing" xmlns:w10="urn:schemas-microsoft-com:office:word" xmlns:w="http://schemas.openxmlformats.org/wordprocessingml/2006/main" xmlns:w14="http://schemas.microsoft.com/office/word/2010/wordml" xmlns:wpg="http://schemas.microsoft.com/office/word/2010/wordprocessingGroup" xmlns:wpi="http://schemas.microsoft.com/office/word/2010/wordprocessingInk" xmlns:wne="http://schemas.microsoft.com/office/word/2006/wordml" xmlns:wps="http://schemas.microsoft.com/office/word/2010/wordprocessingShape" mc:Ignorable="w14 wp14">
+  <w:docDefaults>
+    <w:rPrDefault>
+      <w:rPr>
+        <w:rFonts w:asciiTheme="minorHAnsi" w:eastAsiaTheme="minorHAnsi" w:hAnsiTheme="minorHAnsi" w:cstheme="minorBidi"/>
+        <w:sz w:val="22"/>
+        <w:szCs w:val="22"/>
+        <w:lang w:val="id-ID" w:eastAsia="en-US" w:bidi="ar-SA"/>
+      </w:rPr>
+    </w:rPrDefault>
+    <w:pPrDefault>
+      <w:pPr>
+        <w:spacing w:after="200" w:line="276" w:lineRule="auto"/>
+      </w:pPr>
+    </w:pPrDefault>
+  </w:docDefaults>
+  <w:latentStyles w:defLockedState="0" w:defUIPriority="99" w:defSemiHidden="1" w:defUnhideWhenUsed="1" w:defQFormat="0" w:count="267">
+    <w:lsdException w:name="Normal" w:semiHidden="0" w:uiPriority="0" w:unhideWhenUsed="0" w:qFormat="1"/>
+    <w:lsdException w:name="heading 1" w:semiHidden="0" w:uiPriority="9" w:unhideWhenUsed="0" w:qFormat="1"/>
+    <w:lsdException w:name="heading 2" w:uiPriority="9" w:qFormat="1"/>
+    <w:lsdException w:name="heading 3" w:uiPriority="9" w:qFormat="1"/>
+    <w:lsdException w:name="heading 4" w:uiPriority="9" w:qFormat="1"/>
+    <w:lsdException w:name="heading 5" w:uiPriority="9" w:qFormat="1"/>
+    <w:lsdException w:name="heading 6" w:uiPriority="9" w:qFormat="1"/>
+    <w:lsdException w:name="heading 7" w:uiPriority="9" w:qFormat="1"/>
+    <w:lsdException w:name="heading 8" w:uiPriority="9" w:qFormat="1"/>
+    <w:lsdException w:name="heading 9" w:uiPriority="9" w:qFormat="1"/>
+    <w:lsdException w:name="toc 1" w:uiPriority="39"/>
+    <w:lsdException w:name="toc 2" w:uiPriority="39"/>
+    <w:lsdException w:name="toc 3" w:uiPriority="39"/>
+    <w:lsdException w:name="toc 4" w:uiPriority="39"/>
+    <w:lsdException w:name="toc 5" w:uiPriority="39"/>
+    <w:lsdException w:name="toc 6" w:uiPriority="39"/>
+    <w:lsdException w:name="toc 7" w:uiPriority="39"/>
+    <w:lsdException w:name="toc 8" w:uiPriority="39"/>
+    <w:lsdException w:name="toc 9" w:uiPriority="39"/>
+    <w:lsdException w:name="caption" w:uiPriority="35" w:qFormat="1"/>
+    <w:lsdException w:name="Title" w:semiHidden="0" w:uiPriority="10" w:unhideWhenUsed="0" w:qFormat="1"/>
+    <w:lsdException w:name="Default Paragraph Font" w:uiPriority="1"/>
+    <w:lsdException w:name="Subtitle" w:semiHidden="0" w:uiPriority="11" w:unhideWhenUsed="0" w:qFormat="1"/>
+    <w:lsdException w:name="Strong" w:semiHidden="0" w:uiPriority="22" w:unhideWhenUsed="0" w:qFormat="1"/>
+    <w:lsdException w:name="Emphasis" w:semiHidden="0" w:uiPriority="20" w:unhideWhenUsed="0" w:qFormat="1"/>
+    <w:lsdException w:name="Table Grid" w:semiHidden="0" w:uiPriority="59" w:unhideWhenUsed="0"/>
+    <w:lsdException w:name="Placeholder Text" w:unhideWhenUsed="0"/>
+    <w:lsdException w:name="No Spacing" w:semiHidden="0" w:uiPriority="1" w:unhideWhenUsed="0" w:qFormat="1"/>
+    <w:lsdException w:name="Light Shading" w:semiHidden="0" w:uiPriority="60" w:unhideWhenUsed="0"/>
+    <w:lsdException w:name="Light List" w:semiHidden="0" w:uiPriority="61" w:unhideWhenUsed="0"/>
+    <w:lsdException w:name="Light Grid" w:semiHidden="0" w:uiPriority="62" w:unhideWhenUsed="0"/>
+    <w:lsdException w:name="Medium Shading 1" w:semiHidden="0" w:uiPriority="63" w:unhideWhenUsed="0"/>
+    <w:lsdException w:name="Medium Shading 2" w:semiHidden="0" w:uiPriority="64" w:unhideWhenUsed="0"/>
+    <w:lsdException w:name="Medium List 1" w:semiHidden="0" w:uiPriority="65" w:unhideWhenUsed="0"/>
+    <w:lsdException w:name="Medium List 2" w:semiHidden="0" w:uiPriority="66" w:unhideWhenUsed="0"/>
+    <w:lsdException w:name="Medium Grid 1" w:semiHidden="0" w:uiPriority="67" w:unhideWhenUsed="0"/>
+    <w:lsdException w:name="Medium Grid 2" w:semiHidden="0" w:uiPriority="68" w:unhideWhenUsed="0"/>
+    <w:lsdException w:name="Medium Grid 3" w:semiHidden="0" w:uiPriority="69" w:unhideWhenUsed="0"/>
+    <w:lsdException w:name="Dark List" w:semiHidden="0" w:uiPriority="70" w:unhideWhenUsed="0"/>
+    <w:lsdException w:name="Colorful Shading" w:semiHidden="0" w:uiPriority="71" w:unhideWhenUsed="0"/>
+    <w:lsdException w:name="Colorful List" w:semiHidden="0" w:uiPriority="72" w:unhideWhenUsed="0"/>
+    <w:lsdException w:name="Colorful Grid" w:semiHidden="0" w:uiPriority="73" w:unhideWhenUsed="0"/>
+    <w:lsdException w:name="Light Shading Accent 1" w:semiHidden="0" w:uiPriority="60" w:unhideWhenUsed="0"/>
+    <w:lsdException w:name="Light List Accent 1" w:semiHidden="0" w:uiPriority="61" w:unhideWhenUsed="0"/>
+    <w:lsdException w:name="Light Grid Accent 1" w:semiHidden="0" w:uiPriority="62" w:unhideWhenUsed="0"/>
+    <w:lsdException w:name="Medium Shading 1 Accent 1" w:semiHidden="0" w:uiPriority="63" w:unhideWhenUsed="0"/>
+    <w:lsdException w:name="Medium Shading 2 Accent 1" w:semiHidden="0" w:uiPriority="64" w:unhideWhenUsed="0"/>
+    <w:lsdException w:name="Medium List 1 Accent 1" w:semiHidden="0" w:uiPriority="65" w:unhideWhenUsed="0"/>
+    <w:lsdException w:name="Revision" w:unhideWhenUsed="0"/>
+    <w:lsdException w:name="List Paragraph" w:semiHidden="0" w:uiPriority="34" w:unhideWhenUsed="0" w:qFormat="1"/>
+    <w:lsdException w:name="Quote" w:semiHidden="0" w:uiPriority="29" w:unhideWhenUsed="0" w:qFormat="1"/>
+    <w:lsdException w:name="Intense Quote" w:semiHidden="0" w:uiPriority="30" w:unhideWhenUsed="0" w:qFormat="1"/>
+    <w:lsdException w:name="Medium List 2 Accent 1" w:semiHidden="0" w:uiPriority="66" w:unhideWhenUsed="0"/>
+    <w:lsdException w:name="Medium Grid 1 Accent 1" w:semiHidden="0" w:uiPriority="67" w:unhideWhenUsed="0"/>
+    <w:lsdException w:name="Medium Grid 2 Accent 1" w:semiHidden="0" w:uiPriority="68" w:unhideWhenUsed="0"/>
+    <w:lsdException w:name="Medium Grid 3 Accent 1" w:semiHidden="0" w:uiPriority="69" w:unhideWhenUsed="0"/>
+    <w:lsdException w:name="Dark List Accent 1" w:semiHidden="0" w:uiPriority="70" w:unhideWhenUsed="0"/>
+    <w:lsdException w:name="Colorful Shading Accent 1" w:semiHidden="0" w:uiPriority="71" w:unhideWhenUsed="0"/>
+    <w:lsdException w:name="Colorful List Accent 1" w:semiHidden="0" w:uiPriority="72" w:unhideWhenUsed="0"/>
+    <w:lsdException w:name="Colorful Grid Accent 1" w:semiHidden="0" w:uiPriority="73" w:unhideWhenUsed="0"/>
+    <w:lsdException w:name="Light Shading Accent 2" w:semiHidden="0" w:uiPriority="60" w:unhideWhenUsed="0"/>
+    <w:lsdException w:name="Light List Accent 2" w:semiHidden="0" w:uiPriority="61" w:unhideWhenUsed="0"/>
+    <w:lsdException w:name="Light Grid Accent 2" w:semiHidden="0" w:uiPriority="62" w:unhideWhenUsed="0"/>
+    <w:lsdException w:name="Medium Shading 1 Accent 2" w:semiHidden="0" w:uiPriority="63" w:unhideWhenUsed="0"/>
+    <w:lsdException w:name="Medium Shading 2 Accent 2" w:semiHidden="0" w:uiPriority="64" w:unhideWhenUsed="0"/>
+    <w:lsdException w:name="Medium List 1 Accent 2" w:semiHidden="0" w:uiPriority="65" w:unhideWhenUsed="0"/>
+    <w:lsdException w:name="Medium List 2 Accent 2" w:semiHidden="0" w:uiPriority="66" w:unhideWhenUsed="0"/>
+    <w:lsdException w:name="Medium Grid 1 Accent 2" w:semiHidden="0" w:uiPriority="67" w:unhideWhenUsed="0"/>
+    <w:lsdException w:name="Medium Grid 2 Accent 2" w:semiHidden="0" w:uiPriority="68" w:unhideWhenUsed="0"/>
+    <w:lsdException w:name="Medium Grid 3 Accent 2" w:semiHidden="0" w:uiPriority="69" w:unhideWhenUsed="0"/>
+    <w:lsdException w:name="Dark List Accent 2" w:semiHidden="0" w:uiPriority="70" w:unhideWhenUsed="0"/>
+    <w:lsdException w:name="Colorful Shading Accent 2" w:semiHidden="0" w:uiPriority="71" w:unhideWhenUsed="0"/>
+    <w:lsdException w:name="Colorful List Accent 2" w:semiHidden="0" w:uiPriority="72" w:unhideWhenUsed="0"/>
+    <w:lsdException w:name="Colorful Grid Accent 2" w:semiHidden="0" w:uiPriority="73" w:unhideWhenUsed="0"/>
+    <w:lsdException w:name="Light Shading Accent 3" w:semiHidden="0" w:uiPriority="60" w:unhideWhenUsed="0"/>
+    <w:lsdException w:name="Light List Accent 3" w:semiHidden="0" w:uiPriority="61" w:unhideWhenUsed="0"/>
+    <w:lsdException w:name="Light Grid Accent 3" w:semiHidden="0" w:uiPriority="62" w:unhideWhenUsed="0"/>
+    <w:lsdException w:name="Medium Shading 1 Accent 3" w:semiHidden="0" w:uiPriority="63" w:unhideWhenUsed="0"/>
+    <w:lsdException w:name="Medium Shading 2 Accent 3" w:semiHidden="0" w:uiPriority="64" w:unhideWhenUsed="0"/>
+    <w:lsdException w:name="Medium List 1 Accent 3" w:semiHidden="0" w:uiPriority="65" w:unhideWhenUsed="0"/>
+    <w:lsdException w:name="Medium List 2 Accent 3" w:semiHidden="0" w:uiPriority="66" w:unhideWhenUsed="0"/>
+    <w:lsdException w:name="Medium Grid 1 Accent 3" w:semiHidden="0" w:uiPriority="67" w:unhideWhenUsed="0"/>
+    <w:lsdException w:name="Medium Grid 2 Accent 3" w:semiHidden="0" w:uiPriority="68" w:unhideWhenUsed="0"/>
+    <w:lsdException w:name="Medium Grid 3 Accent 3" w:semiHidden="0" w:uiPriority="69" w:unhideWhenUsed="0"/>
+    <w:lsdException w:name="Dark List Accent 3" w:semiHidden="0" w:uiPriority="70" w:unhideWhenUsed="0"/>
+    <w:lsdException w:name="Colorful Shading Accent 3" w:semiHidden="0" w:uiPriority="71" w:unhideWhenUsed="0"/>
+    <w:lsdException w:name="Colorful List Accent 3" w:semiHidden="0" w:uiPriority="72" w:unhideWhenUsed="0"/>
+    <w:lsdException w:name="Colorful Grid Accent 3" w:semiHidden="0" w:uiPriority="73" w:unhideWhenUsed="0"/>
+    <w:lsdException w:name="Light Shading Accent 4" w:semiHidden="0" w:uiPriority="60" w:unhideWhenUsed="0"/>
+    <w:lsdException w:name="Light List Accent 4" w:semiHidden="0" w:uiPriority="61" w:unhideWhenUsed="0"/>
+    <w:lsdException w:name="Light Grid Accent 4" w:semiHidden="0" w:uiPriority="62" w:unhideWhenUsed="0"/>
+    <w:lsdException w:name="Medium Shading 1 Accent 4" w:semiHidden="0" w:uiPriority="63" w:unhideWhenUsed="0"/>
+    <w:lsdException w:name="Medium Shading 2 Accent 4" w:semiHidden="0" w:uiPriority="64" w:unhideWhenUsed="0"/>
+    <w:lsdException w:name="Medium List 1 Accent 4" w:semiHidden="0" w:uiPriority="65" w:unhideWhenUsed="0"/>
+    <w:lsdException w:name="Medium List 2 Accent 4" w:semiHidden="0" w:uiPriority="66" w:unhideWhenUsed="0"/>
+    <w:lsdException w:name="Medium Grid 1 Accent 4" w:semiHidden="0" w:uiPriority="67" w:unhideWhenUsed="0"/>
+    <w:lsdException w:name="Medium Grid 2 Accent 4" w:semiHidden="0" w:uiPriority="68" w:unhideWhenUsed="0"/>
+    <w:lsdException w:name="Medium Grid 3 Accent 4" w:semiHidden="0" w:uiPriority="69" w:unhideWhenUsed="0"/>
+    <w:lsdException w:name="Dark List Accent 4" w:semiHidden="0" w:uiPriority="70" w:unhideWhenUsed="0"/>
+    <w:lsdException w:name="Colorful Shading Accent 4" w:semiHidden="0" w:uiPriority="71" w:unhideWhenUsed="0"/>
+    <w:lsdException w:name="Colorful List Accent 4" w:semiHidden="0" w:uiPriority="72" w:unhideWhenUsed="0"/>
+    <w:lsdException w:name="Colorful Grid Accent 4" w:semiHidden="0" w:uiPriority="73" w:unhideWhenUsed="0"/>
+    <w:lsdException w:name="Light Shading Accent 5" w:semiHidden="0" w:uiPriority="60" w:unhideWhenUsed="0"/>
+    <w:lsdException w:name="Light List Accent 5" w:semiHidden="0" w:uiPriority="61" w:unhideWhenUsed="0"/>
+    <w:lsdException w:name="Light Grid Accent 5" w:semiHidden="0" w:uiPriority="62" w:unhideWhenUsed="0"/>
+    <w:lsdException w:name="Medium Shading 1 Accent 5" w:semiHidden="0" w:uiPriority="63" w:unhideWhenUsed="0"/>
+    <w:lsdException w:name="Medium Shading 2 Accent 5" w:semiHidden="0" w:uiPriority="64" w:unhideWhenUsed="0"/>
+    <w:lsdException w:name="Medium List 1 Accent 5" w:semiHidden="0" w:uiPriority="65" w:unhideWhenUsed="0"/>
+    <w:lsdException w:name="Medium List 2 Accent 5" w:semiHidden="0" w:uiPriority="66" w:unhideWhenUsed="0"/>
+    <w:lsdException w:name="Medium Grid 1 Accent 5" w:semiHidden="0" w:uiPriority="67" w:unhideWhenUsed="0"/>
+    <w:lsdException w:name="Medium Grid 2 Accent 5" w:semiHidden="0" w:uiPriority="68" w:unhideWhenUsed="0"/>
+    <w:lsdException w:name="Medium Grid 3 Accent 5" w:semiHidden="0" w:uiPriority="69" w:unhideWhenUsed="0"/>
+    <w:lsdException w:name="Dark List Accent 5" w:semiHidden="0" w:uiPriority="70" w:unhideWhenUsed="0"/>
+    <w:lsdException w:name="Colorful Shading Accent 5" w:semiHidden="0" w:uiPriority="71" w:unhideWhenUsed="0"/>
+    <w:lsdException w:name="Colorful List Accent 5" w:semiHidden="0" w:uiPriority="72" w:unhideWhenUsed="0"/>
+    <w:lsdException w:name="Colorful Grid Accent 5" w:semiHidden="0" w:uiPriority="73" w:unhideWhenUsed="0"/>
+    <w:lsdException w:name="Light Shading Accent 6" w:semiHidden="0" w:uiPriority="60" w:unhideWhenUsed="0"/>
+    <w:lsdException w:name="Light List Accent 6" w:semiHidden="0" w:uiPriority="61" w:unhideWhenUsed="0"/>
+    <w:lsdException w:name="Light Grid Accent 6" w:semiHidden="0" w:uiPriority="62" w:unhideWhenUsed="0"/>
+    <w:lsdException w:name="Medium Shading 1 Accent 6" w:semiHidden="0" w:uiPriority="63" w:unhideWhenUsed="0"/>
+    <w:lsdException w:name="Medium Shading 2 Accent 6" w:semiHidden="0" w:uiPriority="64" w:unhideWhenUsed="0"/>
+    <w:lsdException w:name="Medium List 1 Accent 6" w:semiHidden="0" w:uiPriority="65" w:unhideWhenUsed="0"/>
+    <w:lsdException w:name="Medium List 2 Accent 6" w:semiHidden="0" w:uiPriority="66" w:unhideWhenUsed="0"/>
+    <w:lsdException w:name="Medium Grid 1 Accent 6" w:semiHidden="0" w:uiPriority="67" w:unhideWhenUsed="0"/>
+    <w:lsdException w:name="Medium Grid 2 Accent 6" w:semiHidden="0" w:uiPriority="68" w:unhideWhenUsed="0"/>
+    <w:lsdException w:name="Medium Grid 3 Accent 6" w:semiHidden="0" w:uiPriority="69" w:unhideWhenUsed="0"/>
+    <w:lsdException w:name="Dark List Accent 6" w:semiHidden="0" w:uiPriority="70" w:unhideWhenUsed="0"/>
+    <w:lsdException w:name="Colorful Shading Accent 6" w:semiHidden="0" w:uiPriority="71" w:unhideWhenUsed="0"/>
+    <w:lsdException w:name="Colorful List Accent 6" w:semiHidden="0" w:uiPriority="72" w:unhideWhenUsed="0"/>
+    <w:lsdException w:name="Colorful Grid Accent 6" w:semiHidden="0" w:uiPriority="73" w:unhideWhenUsed="0"/>
+    <w:lsdException w:name="Subtle Emphasis" w:semiHidden="0" w:uiPriority="19" w:unhideWhenUsed="0" w:qFormat="1"/>
+    <w:lsdException w:name="Intense Emphasis" w:semiHidden="0" w:uiPriority="21" w:unhideWhenUsed="0" w:qFormat="1"/>
+    <w:lsdException w:name="Subtle Reference" w:semiHidden="0" w:uiPriority="31" w:unhideWhenUsed="0" w:qFormat="1"/>
+    <w:lsdException w:name="Intense Reference" w:semiHidden="0" w:uiPriority="32" w:unhideWhenUsed="0" w:qFormat="1"/>
+    <w:lsdException w:name="Book Title" w:semiHidden="0" w:uiPriority="33" w:unhideWhenUsed="0" w:qFormat="1"/>
+    <w:lsdException w:name="Bibliography" w:uiPriority="37"/>
+    <w:lsdException w:name="TOC Heading" w:uiPriority="39" w:qFormat="1"/>
   </w:latentStyles>
   <w:style w:type="paragraph" w:default="1" w:styleId="Normal">
     <w:name w:val="Normal"/>

--- a/docs/Real1.docx
+++ b/docs/Real1.docx
@@ -47,10 +47,12 @@
         <w:rPr>
           <w:rFonts w:ascii="Arial" w:hAnsi="Arial" w:cs="Arial"/>
           <w:b/>
-          <w:sz w:val="18"/>
+          <w:noProof/>
+          <w:sz w:val="18"/>
+          <w:lang w:eastAsia="id-ID"/>
         </w:rPr>
         <w:drawing>
-          <wp:anchor distT="0" distB="0" distL="114300" distR="114300" simplePos="0" relativeHeight="251659264" behindDoc="0" locked="0" layoutInCell="1" allowOverlap="1" wp14:anchorId="0D210E98" wp14:editId="483998B6">
+          <wp:anchor distT="0" distB="0" distL="114300" distR="114300" simplePos="0" relativeHeight="251659264" behindDoc="0" locked="0" layoutInCell="1" allowOverlap="1" wp14:anchorId="721893CB" wp14:editId="33EACA1C">
             <wp:simplePos x="0" y="0"/>
             <wp:positionH relativeFrom="column">
               <wp:posOffset>2903220</wp:posOffset>
@@ -75,7 +77,7 @@
                     </pic:cNvPicPr>
                   </pic:nvPicPr>
                   <pic:blipFill>
-                    <a:blip r:embed="rId6" cstate="print">
+                    <a:blip r:embed="rId5" cstate="print">
                       <a:extLst>
                         <a:ext uri="{28A0092B-C50C-407E-A947-70E740481C1C}">
                           <a14:useLocalDpi xmlns:a14="http://schemas.microsoft.com/office/drawing/2010/main" val="0"/>
@@ -164,7 +166,7 @@
         <mc:AlternateContent>
           <mc:Choice Requires="wps">
             <w:drawing>
-              <wp:anchor distT="0" distB="0" distL="114300" distR="114300" simplePos="0" relativeHeight="251660288" behindDoc="0" locked="0" layoutInCell="1" allowOverlap="1" wp14:anchorId="33F3A4C6" wp14:editId="25051281">
+              <wp:anchor distT="0" distB="0" distL="114300" distR="114300" simplePos="0" relativeHeight="251660288" behindDoc="0" locked="0" layoutInCell="1" allowOverlap="1" wp14:anchorId="51585549" wp14:editId="44CCA570">
                 <wp:simplePos x="0" y="0"/>
                 <wp:positionH relativeFrom="column">
                   <wp:posOffset>-61722</wp:posOffset>
@@ -279,7 +281,7 @@
         <mc:AlternateContent>
           <mc:Choice Requires="wps">
             <w:drawing>
-              <wp:anchor distT="0" distB="0" distL="114300" distR="114300" simplePos="0" relativeHeight="251661312" behindDoc="0" locked="0" layoutInCell="1" allowOverlap="1" wp14:anchorId="44DD40C8" wp14:editId="770B00CF">
+              <wp:anchor distT="0" distB="0" distL="114300" distR="114300" simplePos="0" relativeHeight="251661312" behindDoc="0" locked="0" layoutInCell="1" allowOverlap="1" wp14:anchorId="79F3A44F" wp14:editId="12F356C0">
                 <wp:simplePos x="0" y="0"/>
                 <wp:positionH relativeFrom="column">
                   <wp:posOffset>1912925</wp:posOffset>
@@ -364,7 +366,14 @@
           <w:rFonts w:ascii="Arial" w:hAnsi="Arial" w:cs="Arial"/>
           <w:sz w:val="18"/>
         </w:rPr>
-        <w:t>Nomor : LP/40/II/2016/DIY/RES.BTL/Sek.Sewon</w:t>
+        <w:t>Nomor : LP/139/V</w:t>
+      </w:r>
+      <w:r>
+        <w:rPr>
+          <w:rFonts w:ascii="Arial" w:hAnsi="Arial" w:cs="Arial"/>
+          <w:sz w:val="18"/>
+        </w:rPr>
+        <w:t>/2016/DIY/RES.BTL/Sek.Sewon</w:t>
       </w:r>
     </w:p>
     <w:p>
@@ -546,7 +555,7 @@
                 <w:rFonts w:ascii="Arial" w:hAnsi="Arial" w:cs="Arial"/>
                 <w:sz w:val="18"/>
               </w:rPr>
-              <w:t>WISNU HARTANA,  Sleman, 03 Februari 1976, Umur : 39 tahun, Agama Islam, Pekerjaan karyawan swasta, Kewarganegaraan Indonesia, Suku Jawa, Pendidikan terakhir D3 (tamat) Tempat tinggal di Dsn. Ngentak, Rt.001 / Rw. 023, Ds. Bangunkerto, Kec. Turi Kab. Sleman.</w:t>
+              <w:t>RISGIYANTO TTI : Bantul 11 Desember 1981, Islam, Satpam, alamat : Mantup Rt.14 Baturetno banguntapan Bantul</w:t>
             </w:r>
           </w:p>
         </w:tc>
@@ -724,7 +733,7 @@
                 <w:rFonts w:ascii="Arial" w:hAnsi="Arial" w:cs="Arial"/>
                 <w:sz w:val="18"/>
               </w:rPr>
-              <w:t>Hari rabu tanggal 05 Agustus 2015, sekira pukul 11.00 wib</w:t>
+              <w:t>Diketahui Jumat tanggal 06 Mei 2016, sekira pukul 19.15 wib</w:t>
             </w:r>
           </w:p>
         </w:tc>
@@ -838,7 +847,7 @@
                 <w:rFonts w:ascii="Arial" w:hAnsi="Arial" w:cs="Arial"/>
                 <w:sz w:val="18"/>
               </w:rPr>
-              <w:t>Dsn. Juron Rt. 19, Desa Pendowoharjo, Kec. Sewon, Kab. Bantul</w:t>
+              <w:t>Tempat Kerja kantor AKA-DISDIKPORA (Akademi Komunitas Seni dan Budaya). Jl, Parangtritits Km, 3,5 Bantul Yogyakarta</w:t>
             </w:r>
           </w:p>
         </w:tc>
@@ -850,7 +859,7 @@
             <w:tcBorders>
               <w:top w:val="single" w:sz="4" w:space="0" w:color="FFFFFF" w:themeColor="background1"/>
               <w:left w:val="single" w:sz="4" w:space="0" w:color="FFFFFF" w:themeColor="background1"/>
-              <w:bottom w:val="single" w:sz="4" w:space="0" w:color="FFFFFF" w:themeColor="background1"/>
+              <w:bottom w:val="single" w:sz="4" w:space="0" w:color="auto"/>
               <w:right w:val="single" w:sz="4" w:space="0" w:color="FFFFFF" w:themeColor="background1"/>
             </w:tcBorders>
           </w:tcPr>
@@ -877,7 +886,7 @@
             <w:tcBorders>
               <w:top w:val="single" w:sz="4" w:space="0" w:color="FFFFFF" w:themeColor="background1"/>
               <w:left w:val="single" w:sz="4" w:space="0" w:color="FFFFFF" w:themeColor="background1"/>
-              <w:bottom w:val="single" w:sz="4" w:space="0" w:color="FFFFFF" w:themeColor="background1"/>
+              <w:bottom w:val="single" w:sz="4" w:space="0" w:color="auto"/>
               <w:right w:val="single" w:sz="4" w:space="0" w:color="FFFFFF" w:themeColor="background1"/>
             </w:tcBorders>
           </w:tcPr>
@@ -905,7 +914,7 @@
             <w:tcBorders>
               <w:top w:val="single" w:sz="4" w:space="0" w:color="FFFFFF" w:themeColor="background1"/>
               <w:left w:val="single" w:sz="4" w:space="0" w:color="FFFFFF" w:themeColor="background1"/>
-              <w:bottom w:val="single" w:sz="4" w:space="0" w:color="FFFFFF" w:themeColor="background1"/>
+              <w:bottom w:val="single" w:sz="4" w:space="0" w:color="auto"/>
               <w:right w:val="single" w:sz="4" w:space="0" w:color="FFFFFF" w:themeColor="background1"/>
             </w:tcBorders>
           </w:tcPr>
@@ -932,7 +941,7 @@
             <w:tcBorders>
               <w:top w:val="single" w:sz="4" w:space="0" w:color="FFFFFF" w:themeColor="background1"/>
               <w:left w:val="single" w:sz="4" w:space="0" w:color="FFFFFF" w:themeColor="background1"/>
-              <w:bottom w:val="single" w:sz="4" w:space="0" w:color="FFFFFF" w:themeColor="background1"/>
+              <w:bottom w:val="single" w:sz="4" w:space="0" w:color="auto"/>
               <w:right w:val="single" w:sz="4" w:space="0" w:color="FFFFFF" w:themeColor="background1"/>
             </w:tcBorders>
           </w:tcPr>
@@ -953,7 +962,7 @@
                 <w:rFonts w:ascii="Arial" w:hAnsi="Arial" w:cs="Arial"/>
                 <w:sz w:val="18"/>
               </w:rPr>
-              <w:t>Tindak Pidana Penggelapan Jaminan Fidusia sebagaimana dimaksud dalam Pasal 36 UU RI No. 42 Tahun 1999 dan atau Pasal 372 KUHP.</w:t>
+              <w:t>Tindak Pidana Penganiayaan sebagaimana di maksud dalam pasal 352 KUHP</w:t>
             </w:r>
           </w:p>
         </w:tc>
@@ -963,7 +972,7 @@
           <w:tcPr>
             <w:tcW w:w="367" w:type="dxa"/>
             <w:tcBorders>
-              <w:top w:val="single" w:sz="4" w:space="0" w:color="FFFFFF" w:themeColor="background1"/>
+              <w:top w:val="single" w:sz="4" w:space="0" w:color="auto"/>
               <w:left w:val="single" w:sz="4" w:space="0" w:color="FFFFFF" w:themeColor="background1"/>
               <w:bottom w:val="single" w:sz="4" w:space="0" w:color="FFFFFF" w:themeColor="background1"/>
               <w:right w:val="single" w:sz="4" w:space="0" w:color="FFFFFF" w:themeColor="background1"/>
@@ -990,7 +999,7 @@
           <w:tcPr>
             <w:tcW w:w="3224" w:type="dxa"/>
             <w:tcBorders>
-              <w:top w:val="single" w:sz="4" w:space="0" w:color="FFFFFF" w:themeColor="background1"/>
+              <w:top w:val="single" w:sz="4" w:space="0" w:color="auto"/>
               <w:left w:val="single" w:sz="4" w:space="0" w:color="FFFFFF" w:themeColor="background1"/>
               <w:bottom w:val="single" w:sz="4" w:space="0" w:color="FFFFFF" w:themeColor="background1"/>
               <w:right w:val="single" w:sz="4" w:space="0" w:color="FFFFFF" w:themeColor="background1"/>
@@ -1026,7 +1035,7 @@
           <w:tcPr>
             <w:tcW w:w="284" w:type="dxa"/>
             <w:tcBorders>
-              <w:top w:val="single" w:sz="4" w:space="0" w:color="FFFFFF" w:themeColor="background1"/>
+              <w:top w:val="single" w:sz="4" w:space="0" w:color="auto"/>
               <w:left w:val="single" w:sz="4" w:space="0" w:color="FFFFFF" w:themeColor="background1"/>
               <w:bottom w:val="single" w:sz="4" w:space="0" w:color="FFFFFF" w:themeColor="background1"/>
               <w:right w:val="single" w:sz="4" w:space="0" w:color="FFFFFF" w:themeColor="background1"/>
@@ -1053,7 +1062,7 @@
           <w:tcPr>
             <w:tcW w:w="6263" w:type="dxa"/>
             <w:tcBorders>
-              <w:top w:val="single" w:sz="4" w:space="0" w:color="FFFFFF" w:themeColor="background1"/>
+              <w:top w:val="single" w:sz="4" w:space="0" w:color="auto"/>
               <w:left w:val="single" w:sz="4" w:space="0" w:color="FFFFFF" w:themeColor="background1"/>
               <w:bottom w:val="single" w:sz="4" w:space="0" w:color="FFFFFF" w:themeColor="background1"/>
               <w:right w:val="single" w:sz="4" w:space="0" w:color="FFFFFF" w:themeColor="background1"/>
@@ -1077,16 +1086,114 @@
                 <w:rFonts w:ascii="Arial" w:hAnsi="Arial" w:cs="Arial"/>
                 <w:sz w:val="18"/>
               </w:rPr>
-              <w:t>I</w:t>
-            </w:r>
-            <w:r>
-              <w:rPr>
-                <w:rFonts w:ascii="Arial" w:hAnsi="Arial" w:cs="Arial"/>
-                <w:sz w:val="18"/>
-              </w:rPr>
-              <w:t>BNU GROHO SUDADI, Bantul, 22 Nopember 1968, Wiraswasta, Islam, alamat Dsn. Juron RT. 19, Desa Pendowoharjo, Kec, Sewon, Kab, bantul.</w:t>
-            </w:r>
-          </w:p>
+              <w:t>-SURYO ADI ANGGORO, 32 Th, D/a. Muja Muju Yogyakarta</w:t>
+            </w:r>
+          </w:p>
+          <w:p>
+            <w:pPr>
+              <w:tabs>
+                <w:tab w:val="left" w:pos="284"/>
+                <w:tab w:val="left" w:pos="1418"/>
+                <w:tab w:val="left" w:pos="3402"/>
+              </w:tabs>
+              <w:jc w:val="both"/>
+              <w:rPr>
+                <w:rFonts w:ascii="Arial" w:hAnsi="Arial" w:cs="Arial"/>
+                <w:sz w:val="18"/>
+              </w:rPr>
+            </w:pPr>
+          </w:p>
+        </w:tc>
+      </w:tr>
+      <w:tr>
+        <w:tc>
+          <w:tcPr>
+            <w:tcW w:w="367" w:type="dxa"/>
+            <w:tcBorders>
+              <w:top w:val="single" w:sz="4" w:space="0" w:color="FFFFFF" w:themeColor="background1"/>
+              <w:left w:val="single" w:sz="4" w:space="0" w:color="FFFFFF" w:themeColor="background1"/>
+              <w:bottom w:val="single" w:sz="4" w:space="0" w:color="FFFFFF" w:themeColor="background1"/>
+              <w:right w:val="single" w:sz="4" w:space="0" w:color="FFFFFF" w:themeColor="background1"/>
+            </w:tcBorders>
+          </w:tcPr>
+          <w:p>
+            <w:pPr>
+              <w:jc w:val="center"/>
+              <w:rPr>
+                <w:rFonts w:ascii="Arial" w:hAnsi="Arial" w:cs="Arial"/>
+                <w:sz w:val="18"/>
+              </w:rPr>
+            </w:pPr>
+          </w:p>
+        </w:tc>
+        <w:tc>
+          <w:tcPr>
+            <w:tcW w:w="3224" w:type="dxa"/>
+            <w:tcBorders>
+              <w:top w:val="single" w:sz="4" w:space="0" w:color="FFFFFF" w:themeColor="background1"/>
+              <w:left w:val="single" w:sz="4" w:space="0" w:color="FFFFFF" w:themeColor="background1"/>
+              <w:bottom w:val="single" w:sz="4" w:space="0" w:color="FFFFFF" w:themeColor="background1"/>
+              <w:right w:val="single" w:sz="4" w:space="0" w:color="FFFFFF" w:themeColor="background1"/>
+            </w:tcBorders>
+          </w:tcPr>
+          <w:p>
+            <w:pPr>
+              <w:tabs>
+                <w:tab w:val="left" w:pos="1051"/>
+              </w:tabs>
+              <w:rPr>
+                <w:rFonts w:ascii="Arial" w:hAnsi="Arial" w:cs="Arial"/>
+                <w:b/>
+                <w:sz w:val="18"/>
+              </w:rPr>
+            </w:pPr>
+            <w:r>
+              <w:rPr>
+                <w:rFonts w:ascii="Arial" w:hAnsi="Arial" w:cs="Arial"/>
+                <w:b/>
+                <w:sz w:val="18"/>
+              </w:rPr>
+              <w:t xml:space="preserve">                    B. KORBAN</w:t>
+            </w:r>
+          </w:p>
+        </w:tc>
+        <w:tc>
+          <w:tcPr>
+            <w:tcW w:w="284" w:type="dxa"/>
+            <w:tcBorders>
+              <w:top w:val="single" w:sz="4" w:space="0" w:color="FFFFFF" w:themeColor="background1"/>
+              <w:left w:val="single" w:sz="4" w:space="0" w:color="FFFFFF" w:themeColor="background1"/>
+              <w:bottom w:val="single" w:sz="4" w:space="0" w:color="FFFFFF" w:themeColor="background1"/>
+              <w:right w:val="single" w:sz="4" w:space="0" w:color="FFFFFF" w:themeColor="background1"/>
+            </w:tcBorders>
+          </w:tcPr>
+          <w:p>
+            <w:pPr>
+              <w:jc w:val="center"/>
+              <w:rPr>
+                <w:rFonts w:ascii="Arial" w:hAnsi="Arial" w:cs="Arial"/>
+                <w:sz w:val="18"/>
+              </w:rPr>
+            </w:pPr>
+            <w:r>
+              <w:rPr>
+                <w:rFonts w:ascii="Arial" w:hAnsi="Arial" w:cs="Arial"/>
+                <w:sz w:val="18"/>
+              </w:rPr>
+              <w:t>:</w:t>
+            </w:r>
+          </w:p>
+        </w:tc>
+        <w:tc>
+          <w:tcPr>
+            <w:tcW w:w="6263" w:type="dxa"/>
+            <w:tcBorders>
+              <w:top w:val="single" w:sz="4" w:space="0" w:color="FFFFFF" w:themeColor="background1"/>
+              <w:left w:val="single" w:sz="4" w:space="0" w:color="FFFFFF" w:themeColor="background1"/>
+              <w:bottom w:val="single" w:sz="4" w:space="0" w:color="FFFFFF" w:themeColor="background1"/>
+              <w:right w:val="single" w:sz="4" w:space="0" w:color="FFFFFF" w:themeColor="background1"/>
+            </w:tcBorders>
+          </w:tcPr>
           <w:p>
             <w:pPr>
               <w:tabs>
@@ -1099,6 +1206,13 @@
                 <w:sz w:val="18"/>
               </w:rPr>
             </w:pPr>
+            <w:r>
+              <w:rPr>
+                <w:rFonts w:ascii="Arial" w:hAnsi="Arial" w:cs="Arial"/>
+                <w:sz w:val="18"/>
+              </w:rPr>
+              <w:t>Pelapor</w:t>
+            </w:r>
           </w:p>
         </w:tc>
       </w:tr>
@@ -1121,6 +1235,13 @@
                 <w:sz w:val="18"/>
               </w:rPr>
             </w:pPr>
+            <w:r>
+              <w:rPr>
+                <w:rFonts w:ascii="Arial" w:hAnsi="Arial" w:cs="Arial"/>
+                <w:sz w:val="18"/>
+              </w:rPr>
+              <w:t>5.</w:t>
+            </w:r>
           </w:p>
         </w:tc>
         <w:tc>
@@ -1135,9 +1256,6 @@
           </w:tcPr>
           <w:p>
             <w:pPr>
-              <w:tabs>
-                <w:tab w:val="left" w:pos="1051"/>
-              </w:tabs>
               <w:rPr>
                 <w:rFonts w:ascii="Arial" w:hAnsi="Arial" w:cs="Arial"/>
                 <w:b/>
@@ -1150,7 +1268,7 @@
                 <w:b/>
                 <w:sz w:val="18"/>
               </w:rPr>
-              <w:t xml:space="preserve">                    B. KORBAN</w:t>
+              <w:t>BAGAIMANA TERJADI</w:t>
             </w:r>
           </w:p>
         </w:tc>
@@ -1208,7 +1326,35 @@
                 <w:rFonts w:ascii="Arial" w:hAnsi="Arial" w:cs="Arial"/>
                 <w:sz w:val="18"/>
               </w:rPr>
-              <w:t>PT. ADIRA FINANCE, Alamat Jl. Ipda tut harsono 55A Yogyakarta.</w:t>
+              <w:t xml:space="preserve">Sekira pukul 19.15 Wib, pelapor sedang melaksanakan Tugas sebagai Satpam di Kantor AKA-DISDIKPORA </w:t>
+            </w:r>
+            <w:r>
+              <w:rPr>
+                <w:rFonts w:ascii="Arial" w:hAnsi="Arial" w:cs="Arial"/>
+                <w:sz w:val="18"/>
+              </w:rPr>
+              <w:t>(Akademi Komunitas Seni dan Budaya</w:t>
+            </w:r>
+            <w:r>
+              <w:rPr>
+                <w:rFonts w:ascii="Arial" w:hAnsi="Arial" w:cs="Arial"/>
+                <w:sz w:val="18"/>
+              </w:rPr>
+              <w:t>).</w:t>
+            </w:r>
+            <w:r>
+              <w:rPr>
+                <w:rFonts w:ascii="Arial" w:hAnsi="Arial" w:cs="Arial"/>
+                <w:sz w:val="18"/>
+              </w:rPr>
+              <w:t>Jl, Parangtritits Km, 3,5 Bantul Yogyakarta</w:t>
+            </w:r>
+            <w:r>
+              <w:rPr>
+                <w:rFonts w:ascii="Arial" w:hAnsi="Arial" w:cs="Arial"/>
+                <w:sz w:val="18"/>
+              </w:rPr>
+              <w:t>, di datangi saudara Pelaku. An SURYO ADI ANGGORO dan tiba-tiba Mengumpat kata-kata kotor dan langsung memukul Pelapor menggunakan Tongkat Satpam dan mengenai Wajah sebelah. Kiri. Dan mengakibatkan Pelapor luka lebam di Wajahnya.</w:t>
             </w:r>
           </w:p>
         </w:tc>
@@ -1237,7 +1383,7 @@
                 <w:rFonts w:ascii="Arial" w:hAnsi="Arial" w:cs="Arial"/>
                 <w:sz w:val="18"/>
               </w:rPr>
-              <w:t>5.</w:t>
+              <w:t>6.</w:t>
             </w:r>
           </w:p>
         </w:tc>
@@ -1247,7 +1393,6 @@
             <w:tcBorders>
               <w:top w:val="single" w:sz="4" w:space="0" w:color="FFFFFF" w:themeColor="background1"/>
               <w:left w:val="single" w:sz="4" w:space="0" w:color="FFFFFF" w:themeColor="background1"/>
-              <w:bottom w:val="single" w:sz="4" w:space="0" w:color="FFFFFF" w:themeColor="background1"/>
               <w:right w:val="single" w:sz="4" w:space="0" w:color="FFFFFF" w:themeColor="background1"/>
             </w:tcBorders>
           </w:tcPr>
@@ -1265,7 +1410,7 @@
                 <w:b/>
                 <w:sz w:val="18"/>
               </w:rPr>
-              <w:t>BAGAIMANA TERJADI</w:t>
+              <w:t xml:space="preserve">DILAPORKAN </w:t>
             </w:r>
           </w:p>
         </w:tc>
@@ -1275,7 +1420,6 @@
             <w:tcBorders>
               <w:top w:val="single" w:sz="4" w:space="0" w:color="FFFFFF" w:themeColor="background1"/>
               <w:left w:val="single" w:sz="4" w:space="0" w:color="FFFFFF" w:themeColor="background1"/>
-              <w:bottom w:val="single" w:sz="4" w:space="0" w:color="FFFFFF" w:themeColor="background1"/>
               <w:right w:val="single" w:sz="4" w:space="0" w:color="FFFFFF" w:themeColor="background1"/>
             </w:tcBorders>
           </w:tcPr>
@@ -1302,7 +1446,6 @@
             <w:tcBorders>
               <w:top w:val="single" w:sz="4" w:space="0" w:color="FFFFFF" w:themeColor="background1"/>
               <w:left w:val="single" w:sz="4" w:space="0" w:color="FFFFFF" w:themeColor="background1"/>
-              <w:bottom w:val="single" w:sz="4" w:space="0" w:color="FFFFFF" w:themeColor="background1"/>
               <w:right w:val="single" w:sz="4" w:space="0" w:color="FFFFFF" w:themeColor="background1"/>
             </w:tcBorders>
           </w:tcPr>
@@ -1323,23 +1466,7 @@
                 <w:rFonts w:ascii="Arial" w:hAnsi="Arial" w:cs="Arial"/>
                 <w:sz w:val="18"/>
               </w:rPr>
-              <w:t>P</w:t>
-            </w:r>
-            <w:r>
-              <w:rPr>
-                <w:rFonts w:ascii="Arial" w:hAnsi="Arial" w:cs="Arial"/>
-                <w:sz w:val="18"/>
-              </w:rPr>
-              <w:t>ada hari Jum’at tanggal 05 Bula</w:t>
-            </w:r>
-            <w:bookmarkStart w:id="0" w:name="_GoBack"/>
-            <w:bookmarkEnd w:id="0"/>
-            <w:r>
-              <w:rPr>
-                <w:rFonts w:ascii="Arial" w:hAnsi="Arial" w:cs="Arial"/>
-                <w:sz w:val="18"/>
-              </w:rPr>
-              <w:t>n Juni 2014, sekira pukul 10.00 wib saudari IBNU GROHO SUDADI mengajukan kredit 1 (satu) unit sepeda motor merk Honda Beat, warna hitam, AB-4626-QJ, Noka : MH1JFM215EK025014, Nosin : JFM2E1019425 dengan pembiayaan dari PT Adira Finance dengan jangka waktu 35x (tiga lima kali) dan dari Bulan Agustus 2015 sampai sekarang sudah tidak membayar angsuran tersebut kepada Pihak PT. Adira Finance.</w:t>
+              <w:t>Hari Selasa tanggal 10 Mei 2016, Pukul 09.00 Wib.</w:t>
             </w:r>
           </w:p>
         </w:tc>
@@ -1347,11 +1474,36 @@
       <w:tr>
         <w:tc>
           <w:tcPr>
-            <w:tcW w:w="367" w:type="dxa"/>
-            <w:tcBorders>
-              <w:top w:val="single" w:sz="4" w:space="0" w:color="FFFFFF" w:themeColor="background1"/>
-              <w:left w:val="single" w:sz="4" w:space="0" w:color="FFFFFF" w:themeColor="background1"/>
-              <w:bottom w:val="single" w:sz="4" w:space="0" w:color="FFFFFF" w:themeColor="background1"/>
+            <w:tcW w:w="3591" w:type="dxa"/>
+            <w:gridSpan w:val="2"/>
+            <w:tcBorders>
+              <w:left w:val="single" w:sz="4" w:space="0" w:color="FFFFFF" w:themeColor="background1"/>
+              <w:right w:val="single" w:sz="4" w:space="0" w:color="FFFFFF" w:themeColor="background1"/>
+            </w:tcBorders>
+          </w:tcPr>
+          <w:p>
+            <w:pPr>
+              <w:rPr>
+                <w:rFonts w:ascii="Arial" w:hAnsi="Arial" w:cs="Arial"/>
+                <w:b/>
+                <w:sz w:val="18"/>
+              </w:rPr>
+            </w:pPr>
+            <w:r>
+              <w:rPr>
+                <w:rFonts w:ascii="Arial" w:hAnsi="Arial" w:cs="Arial"/>
+                <w:b/>
+                <w:sz w:val="18"/>
+              </w:rPr>
+              <w:t>TINDAK PIDANA APA</w:t>
+            </w:r>
+          </w:p>
+        </w:tc>
+        <w:tc>
+          <w:tcPr>
+            <w:tcW w:w="284" w:type="dxa"/>
+            <w:tcBorders>
+              <w:left w:val="single" w:sz="4" w:space="0" w:color="FFFFFF" w:themeColor="background1"/>
               <w:right w:val="single" w:sz="4" w:space="0" w:color="FFFFFF" w:themeColor="background1"/>
             </w:tcBorders>
           </w:tcPr>
@@ -1368,59 +1520,6 @@
                 <w:rFonts w:ascii="Arial" w:hAnsi="Arial" w:cs="Arial"/>
                 <w:sz w:val="18"/>
               </w:rPr>
-              <w:t>6.</w:t>
-            </w:r>
-          </w:p>
-        </w:tc>
-        <w:tc>
-          <w:tcPr>
-            <w:tcW w:w="3224" w:type="dxa"/>
-            <w:tcBorders>
-              <w:top w:val="single" w:sz="4" w:space="0" w:color="FFFFFF" w:themeColor="background1"/>
-              <w:left w:val="single" w:sz="4" w:space="0" w:color="FFFFFF" w:themeColor="background1"/>
-              <w:right w:val="single" w:sz="4" w:space="0" w:color="FFFFFF" w:themeColor="background1"/>
-            </w:tcBorders>
-          </w:tcPr>
-          <w:p>
-            <w:pPr>
-              <w:rPr>
-                <w:rFonts w:ascii="Arial" w:hAnsi="Arial" w:cs="Arial"/>
-                <w:b/>
-                <w:sz w:val="18"/>
-              </w:rPr>
-            </w:pPr>
-            <w:r>
-              <w:rPr>
-                <w:rFonts w:ascii="Arial" w:hAnsi="Arial" w:cs="Arial"/>
-                <w:b/>
-                <w:sz w:val="18"/>
-              </w:rPr>
-              <w:t>DILAPORKAN PADA</w:t>
-            </w:r>
-          </w:p>
-        </w:tc>
-        <w:tc>
-          <w:tcPr>
-            <w:tcW w:w="284" w:type="dxa"/>
-            <w:tcBorders>
-              <w:top w:val="single" w:sz="4" w:space="0" w:color="FFFFFF" w:themeColor="background1"/>
-              <w:left w:val="single" w:sz="4" w:space="0" w:color="FFFFFF" w:themeColor="background1"/>
-              <w:right w:val="single" w:sz="4" w:space="0" w:color="FFFFFF" w:themeColor="background1"/>
-            </w:tcBorders>
-          </w:tcPr>
-          <w:p>
-            <w:pPr>
-              <w:jc w:val="center"/>
-              <w:rPr>
-                <w:rFonts w:ascii="Arial" w:hAnsi="Arial" w:cs="Arial"/>
-                <w:sz w:val="18"/>
-              </w:rPr>
-            </w:pPr>
-            <w:r>
-              <w:rPr>
-                <w:rFonts w:ascii="Arial" w:hAnsi="Arial" w:cs="Arial"/>
-                <w:sz w:val="18"/>
-              </w:rPr>
               <w:t>:</w:t>
             </w:r>
           </w:p>
@@ -1429,7 +1528,6 @@
           <w:tcPr>
             <w:tcW w:w="6263" w:type="dxa"/>
             <w:tcBorders>
-              <w:top w:val="single" w:sz="4" w:space="0" w:color="FFFFFF" w:themeColor="background1"/>
               <w:left w:val="single" w:sz="4" w:space="0" w:color="FFFFFF" w:themeColor="background1"/>
               <w:right w:val="single" w:sz="4" w:space="0" w:color="FFFFFF" w:themeColor="background1"/>
             </w:tcBorders>
@@ -1451,7 +1549,7 @@
                 <w:rFonts w:ascii="Arial" w:hAnsi="Arial" w:cs="Arial"/>
                 <w:sz w:val="18"/>
               </w:rPr>
-              <w:t>Pada hari Jum’at tanggal 05 Februari 2015, pukul 09.00 wib.</w:t>
+              <w:t>Tindak Pidana Penganiayaan sebagaimana di maksud dalam pasal 352 KUHP.</w:t>
             </w:r>
           </w:p>
         </w:tc>
@@ -1480,7 +1578,7 @@
                 <w:b/>
                 <w:sz w:val="18"/>
               </w:rPr>
-              <w:t>TINDAK PIDANA APA</w:t>
+              <w:t>NAMA DAN ALAMAT SAKSI-SAKSI</w:t>
             </w:r>
           </w:p>
         </w:tc>
@@ -1534,90 +1632,7 @@
                 <w:rFonts w:ascii="Arial" w:hAnsi="Arial" w:cs="Arial"/>
                 <w:sz w:val="18"/>
               </w:rPr>
-              <w:t>Penggelapan Jaminan Fidusa sebagaimana dimaksud dalam Pasal 36 UU RI No. 42 Tahun 1999 dan Pasal 372 KUHP</w:t>
-            </w:r>
-          </w:p>
-        </w:tc>
-      </w:tr>
-      <w:tr>
-        <w:tc>
-          <w:tcPr>
-            <w:tcW w:w="3591" w:type="dxa"/>
-            <w:gridSpan w:val="2"/>
-            <w:tcBorders>
-              <w:left w:val="single" w:sz="4" w:space="0" w:color="FFFFFF" w:themeColor="background1"/>
-              <w:right w:val="single" w:sz="4" w:space="0" w:color="FFFFFF" w:themeColor="background1"/>
-            </w:tcBorders>
-          </w:tcPr>
-          <w:p>
-            <w:pPr>
-              <w:rPr>
-                <w:rFonts w:ascii="Arial" w:hAnsi="Arial" w:cs="Arial"/>
-                <w:b/>
-                <w:sz w:val="18"/>
-              </w:rPr>
-            </w:pPr>
-            <w:r>
-              <w:rPr>
-                <w:rFonts w:ascii="Arial" w:hAnsi="Arial" w:cs="Arial"/>
-                <w:b/>
-                <w:sz w:val="18"/>
-              </w:rPr>
-              <w:t>NAMA DAN ALAMAT SAKSI-SAKSI</w:t>
-            </w:r>
-          </w:p>
-        </w:tc>
-        <w:tc>
-          <w:tcPr>
-            <w:tcW w:w="284" w:type="dxa"/>
-            <w:tcBorders>
-              <w:left w:val="single" w:sz="4" w:space="0" w:color="FFFFFF" w:themeColor="background1"/>
-              <w:right w:val="single" w:sz="4" w:space="0" w:color="FFFFFF" w:themeColor="background1"/>
-            </w:tcBorders>
-          </w:tcPr>
-          <w:p>
-            <w:pPr>
-              <w:jc w:val="center"/>
-              <w:rPr>
-                <w:rFonts w:ascii="Arial" w:hAnsi="Arial" w:cs="Arial"/>
-                <w:sz w:val="18"/>
-              </w:rPr>
-            </w:pPr>
-            <w:r>
-              <w:rPr>
-                <w:rFonts w:ascii="Arial" w:hAnsi="Arial" w:cs="Arial"/>
-                <w:sz w:val="18"/>
-              </w:rPr>
-              <w:t>:</w:t>
-            </w:r>
-          </w:p>
-        </w:tc>
-        <w:tc>
-          <w:tcPr>
-            <w:tcW w:w="6263" w:type="dxa"/>
-            <w:tcBorders>
-              <w:left w:val="single" w:sz="4" w:space="0" w:color="FFFFFF" w:themeColor="background1"/>
-              <w:right w:val="single" w:sz="4" w:space="0" w:color="FFFFFF" w:themeColor="background1"/>
-            </w:tcBorders>
-          </w:tcPr>
-          <w:p>
-            <w:pPr>
-              <w:tabs>
-                <w:tab w:val="left" w:pos="284"/>
-                <w:tab w:val="left" w:pos="3402"/>
-              </w:tabs>
-              <w:jc w:val="both"/>
-              <w:rPr>
-                <w:rFonts w:ascii="Arial" w:hAnsi="Arial" w:cs="Arial"/>
-                <w:sz w:val="18"/>
-              </w:rPr>
-            </w:pPr>
-            <w:r>
-              <w:rPr>
-                <w:rFonts w:ascii="Arial" w:hAnsi="Arial" w:cs="Arial"/>
-                <w:sz w:val="18"/>
-              </w:rPr>
-              <w:t>FX. ANDRI SULISTYA, Jenis kelamin laki-laki, umur 38 tahun, Katholik, Karyawan Swasta, Alamat Dsn. Gadingharjo RT 023, Kel. Donotirto, Kec. Kretek, Kab. Bantul. (081903711213).</w:t>
+              <w:t>PARKISO Wonosobo 31-12-1975, Buruh lepas Islam D/a Jl Pahlawan GG CONVOI 85 Rt 001 Rw 002 kel, Pasir Muncang Purwokerto barat Kab, Banyumas.</w:t>
             </w:r>
           </w:p>
         </w:tc>
@@ -1798,172 +1813,23 @@
                 <w:rFonts w:ascii="Arial" w:hAnsi="Arial" w:cs="Arial"/>
                 <w:sz w:val="18"/>
               </w:rPr>
-              <w:t xml:space="preserve">Bahwa benar hari Kamis tanggal 06 Agustus 2015, sekira pukul 13.00 wib telah terjadi tindak pidana penggelapan jaminan fidusia sebagaimana dimaksud dalam Pasal 36 UU RI No. 42 Tahun 1999 dan Pasal 372 KUHP di Dsn. Juron RT. 19, Desa Pendowoharjo, Kec, Sewon, Kab, bantul. </w:t>
-            </w:r>
-            <w:r>
-              <w:rPr>
-                <w:rFonts w:ascii="Arial" w:hAnsi="Arial" w:cs="Arial"/>
-                <w:sz w:val="18"/>
-              </w:rPr>
-              <w:tab/>
-            </w:r>
-            <w:r>
-              <w:rPr>
-                <w:rFonts w:ascii="Arial" w:hAnsi="Arial" w:cs="Arial"/>
-                <w:sz w:val="18"/>
-              </w:rPr>
-              <w:tab/>
-            </w:r>
-          </w:p>
-          <w:p>
-            <w:pPr>
-              <w:tabs>
-                <w:tab w:val="left" w:pos="692"/>
-                <w:tab w:val="left" w:leader="dot" w:pos="5764"/>
-                <w:tab w:val="left" w:leader="dot" w:pos="8931"/>
-              </w:tabs>
-              <w:jc w:val="both"/>
-              <w:rPr>
-                <w:rFonts w:ascii="Arial" w:hAnsi="Arial" w:cs="Arial"/>
-                <w:sz w:val="18"/>
-              </w:rPr>
-            </w:pPr>
-            <w:r>
-              <w:rPr>
-                <w:rFonts w:ascii="Arial" w:hAnsi="Arial" w:cs="Arial"/>
-                <w:sz w:val="18"/>
-              </w:rPr>
-              <w:t>.............</w:t>
-            </w:r>
-            <w:r>
-              <w:rPr>
-                <w:rFonts w:ascii="Arial" w:hAnsi="Arial" w:cs="Arial"/>
-                <w:sz w:val="18"/>
-              </w:rPr>
-              <w:t xml:space="preserve">Awal mula kejadian pelapor dan saksi datang ketempat saudari IBNU GROHO SUDADI pada Bulan Agustus 2015, hendak menagih angsuran sepeda motor tersebut namun tidak bertemu dengan saudari IBNU GROHO SUDADI, dan korban tidak melihat sepeda motor yang telah dibeli lwat pembiayaan PT Adira Finance Yogyakarta tersebut, serta sepeda motor tersebut sudah tidak ada dirumahnya. </w:t>
-            </w:r>
-            <w:r>
-              <w:rPr>
-                <w:rFonts w:ascii="Arial" w:hAnsi="Arial" w:cs="Arial"/>
-                <w:sz w:val="18"/>
-              </w:rPr>
-              <w:tab/>
-            </w:r>
-          </w:p>
-          <w:p>
-            <w:pPr>
-              <w:tabs>
-                <w:tab w:val="left" w:pos="692"/>
-                <w:tab w:val="left" w:leader="dot" w:pos="5764"/>
-                <w:tab w:val="left" w:leader="dot" w:pos="8931"/>
-              </w:tabs>
-              <w:jc w:val="both"/>
-              <w:rPr>
-                <w:rFonts w:ascii="Arial" w:hAnsi="Arial" w:cs="Arial"/>
-                <w:sz w:val="18"/>
-              </w:rPr>
-            </w:pPr>
-            <w:r>
-              <w:rPr>
-                <w:rFonts w:ascii="Arial" w:hAnsi="Arial" w:cs="Arial"/>
-                <w:sz w:val="18"/>
-              </w:rPr>
-              <w:t>..............</w:t>
-            </w:r>
-            <w:r>
-              <w:rPr>
-                <w:rFonts w:ascii="Arial" w:hAnsi="Arial" w:cs="Arial"/>
-                <w:sz w:val="18"/>
-              </w:rPr>
-              <w:t xml:space="preserve">Atas Kejadian tersebut pihak PT Adira Finance Yka mengalami kerugian sebesar Rp.16.974.999,- (enam belas juta sembilan ratus tujuh puluh empat ribu sembilan ratus sembilan puluh sembilan). </w:t>
-            </w:r>
-            <w:r>
-              <w:rPr>
-                <w:rFonts w:ascii="Arial" w:hAnsi="Arial" w:cs="Arial"/>
-                <w:sz w:val="18"/>
-              </w:rPr>
-              <w:tab/>
-            </w:r>
-          </w:p>
-          <w:p>
-            <w:pPr>
-              <w:tabs>
-                <w:tab w:val="left" w:pos="284"/>
-                <w:tab w:val="left" w:pos="692"/>
-                <w:tab w:val="left" w:pos="3402"/>
-              </w:tabs>
-              <w:jc w:val="both"/>
-              <w:rPr>
-                <w:rFonts w:ascii="Arial" w:hAnsi="Arial" w:cs="Arial"/>
-                <w:sz w:val="18"/>
-              </w:rPr>
-            </w:pPr>
-          </w:p>
-        </w:tc>
-      </w:tr>
-      <w:tr>
-        <w:tc>
-          <w:tcPr>
-            <w:tcW w:w="3591" w:type="dxa"/>
-            <w:gridSpan w:val="2"/>
-            <w:tcBorders>
-              <w:left w:val="single" w:sz="4" w:space="0" w:color="FFFFFF" w:themeColor="background1"/>
-              <w:bottom w:val="single" w:sz="4" w:space="0" w:color="FFFFFF" w:themeColor="background1"/>
-              <w:right w:val="single" w:sz="4" w:space="0" w:color="FFFFFF" w:themeColor="background1"/>
-            </w:tcBorders>
-          </w:tcPr>
-          <w:p>
-            <w:pPr>
-              <w:rPr>
-                <w:rFonts w:ascii="Arial" w:hAnsi="Arial" w:cs="Arial"/>
-                <w:b/>
-                <w:sz w:val="18"/>
-              </w:rPr>
-            </w:pPr>
-            <w:r>
-              <w:rPr>
-                <w:rFonts w:ascii="Arial" w:hAnsi="Arial" w:cs="Arial"/>
-                <w:sz w:val="18"/>
-              </w:rPr>
-              <w:t>TINDAKAN YANG DIAMBIL</w:t>
-            </w:r>
-          </w:p>
-        </w:tc>
-        <w:tc>
-          <w:tcPr>
-            <w:tcW w:w="284" w:type="dxa"/>
-            <w:tcBorders>
-              <w:left w:val="single" w:sz="4" w:space="0" w:color="FFFFFF" w:themeColor="background1"/>
-              <w:bottom w:val="single" w:sz="4" w:space="0" w:color="FFFFFF" w:themeColor="background1"/>
-              <w:right w:val="single" w:sz="4" w:space="0" w:color="FFFFFF" w:themeColor="background1"/>
-            </w:tcBorders>
-          </w:tcPr>
-          <w:p>
-            <w:pPr>
-              <w:jc w:val="center"/>
-              <w:rPr>
-                <w:rFonts w:ascii="Arial" w:hAnsi="Arial" w:cs="Arial"/>
-                <w:sz w:val="18"/>
-              </w:rPr>
-            </w:pPr>
-            <w:r>
-              <w:rPr>
-                <w:rFonts w:ascii="Arial" w:hAnsi="Arial" w:cs="Arial"/>
-                <w:sz w:val="18"/>
-              </w:rPr>
-              <w:t>:</w:t>
-            </w:r>
-          </w:p>
-        </w:tc>
-        <w:tc>
-          <w:tcPr>
-            <w:tcW w:w="6263" w:type="dxa"/>
-            <w:tcBorders>
-              <w:left w:val="single" w:sz="4" w:space="0" w:color="FFFFFF" w:themeColor="background1"/>
-              <w:bottom w:val="single" w:sz="4" w:space="0" w:color="FFFFFF" w:themeColor="background1"/>
-              <w:right w:val="single" w:sz="4" w:space="0" w:color="FFFFFF" w:themeColor="background1"/>
-            </w:tcBorders>
-          </w:tcPr>
+              <w:t xml:space="preserve">Bahwa benar </w:t>
+            </w:r>
+            <w:r>
+              <w:rPr>
+                <w:rFonts w:ascii="Arial" w:hAnsi="Arial" w:cs="Arial"/>
+                <w:sz w:val="18"/>
+              </w:rPr>
+              <w:t xml:space="preserve">pada hari Jumat tanggal 06 Mei 2016 sekira jam 19.15 Wib, telah terjadi Tindak Pidana Penganiayaan sebagaimana di Maksud dalam Pasal 352 KUHP. Tepatnya di Tempat Kerja Kantor AKA-DISDIKPORA </w:t>
+            </w:r>
+            <w:r>
+              <w:rPr>
+                <w:rFonts w:ascii="Arial" w:hAnsi="Arial" w:cs="Arial"/>
+                <w:sz w:val="18"/>
+              </w:rPr>
+              <w:t>(Akademi Komunitas Seni dan Budaya). Jl, Parangtritits Km, 3,5 Bantul Yogyakarta</w:t>
+            </w:r>
+          </w:p>
           <w:p>
             <w:pPr>
               <w:tabs>
@@ -1983,32 +1849,225 @@
                 <w:rFonts w:ascii="Arial" w:hAnsi="Arial" w:cs="Arial"/>
                 <w:sz w:val="18"/>
               </w:rPr>
-              <w:t>Menerima laporan, membuat laporan polisi, membuat surat tanda laporan.</w:t>
+              <w:t>.............</w:t>
+            </w:r>
+            <w:r>
+              <w:rPr>
+                <w:rFonts w:ascii="Arial" w:hAnsi="Arial" w:cs="Arial"/>
+                <w:sz w:val="18"/>
+              </w:rPr>
+              <w:t xml:space="preserve">Awal mula kejadian, pada hari dan tanggal tersebut diatas sekira pukul 19.15 Wib, pelapor sedang melaksanakan Tugas sebagai Satpam di Kantor </w:t>
+            </w:r>
+            <w:r>
+              <w:rPr>
+                <w:rFonts w:ascii="Arial" w:hAnsi="Arial" w:cs="Arial"/>
+                <w:sz w:val="18"/>
+              </w:rPr>
+              <w:t>AKA-DISDIKPORA (Akademi Komunitas Seni dan Budaya). Jl, Parangtritits Km, 3,5 Bantul Yogyakarta</w:t>
+            </w:r>
+            <w:r>
+              <w:rPr>
+                <w:rFonts w:ascii="Arial" w:hAnsi="Arial" w:cs="Arial"/>
+                <w:sz w:val="18"/>
+              </w:rPr>
+              <w:t>. Pelapor di datangi saudara pelaku. An SURYO ADI ANGGORO dan tiba-tiba Pelaku mengumpat dengan kata-kata kotor dan Langsung memukul Pelapor amenggunakan Tongkat Satpamn dan mengenai Wajah sebelah. Kiri. Dan Mendorong korban hingga terjaduh mengenai Konblok kemudian pelapor bangun dan di dorong lain mengenai meja tempat Pelapor Bekerja. Atas kejadian tersebut pelapor mengalami. Luka-luka memar dibagian Tumit kaki Kanan dan di Wajahnya terdapat Luka lebam di sebelah Kiri....</w:t>
+            </w:r>
+            <w:r>
+              <w:rPr>
+                <w:rFonts w:ascii="Arial" w:hAnsi="Arial" w:cs="Arial"/>
+                <w:sz w:val="18"/>
+              </w:rPr>
+              <w:tab/>
+            </w:r>
+            <w:r>
+              <w:rPr>
+                <w:rFonts w:ascii="Arial" w:hAnsi="Arial" w:cs="Arial"/>
+                <w:sz w:val="18"/>
+              </w:rPr>
+              <w:tab/>
+            </w:r>
+          </w:p>
+          <w:p>
+            <w:pPr>
+              <w:tabs>
+                <w:tab w:val="left" w:pos="692"/>
+                <w:tab w:val="left" w:leader="dot" w:pos="5764"/>
+                <w:tab w:val="left" w:leader="dot" w:pos="8931"/>
+              </w:tabs>
+              <w:jc w:val="both"/>
+              <w:rPr>
+                <w:rFonts w:ascii="Arial" w:hAnsi="Arial" w:cs="Arial"/>
+                <w:sz w:val="18"/>
+              </w:rPr>
+            </w:pPr>
+          </w:p>
+          <w:p>
+            <w:pPr>
+              <w:tabs>
+                <w:tab w:val="left" w:pos="692"/>
+                <w:tab w:val="left" w:leader="dot" w:pos="5764"/>
+                <w:tab w:val="left" w:leader="dot" w:pos="8931"/>
+              </w:tabs>
+              <w:jc w:val="both"/>
+              <w:rPr>
+                <w:rFonts w:ascii="Arial" w:hAnsi="Arial" w:cs="Arial"/>
+                <w:sz w:val="18"/>
+              </w:rPr>
+            </w:pPr>
+            <w:r>
+              <w:rPr>
+                <w:rFonts w:ascii="Arial" w:hAnsi="Arial" w:cs="Arial"/>
+                <w:sz w:val="18"/>
+              </w:rPr>
+              <w:t>..............</w:t>
+            </w:r>
+            <w:r>
+              <w:rPr>
+                <w:rFonts w:ascii="Arial" w:hAnsi="Arial" w:cs="Arial"/>
+                <w:sz w:val="18"/>
+              </w:rPr>
+              <w:t xml:space="preserve">Atas Kejadian </w:t>
+            </w:r>
+            <w:r>
+              <w:rPr>
+                <w:rFonts w:ascii="Arial" w:hAnsi="Arial" w:cs="Arial"/>
+                <w:sz w:val="18"/>
+              </w:rPr>
+              <w:t>pelapor kemudian melapor ke Polsek Sewon untuk di tindak lanjuti guna proses penyidikan lebih lanjut.</w:t>
+            </w:r>
+            <w:r>
+              <w:rPr>
+                <w:rFonts w:ascii="Arial" w:hAnsi="Arial" w:cs="Arial"/>
+                <w:sz w:val="18"/>
+              </w:rPr>
+              <w:t xml:space="preserve"> </w:t>
+            </w:r>
+            <w:r>
+              <w:rPr>
+                <w:rFonts w:ascii="Arial" w:hAnsi="Arial" w:cs="Arial"/>
+                <w:sz w:val="18"/>
+              </w:rPr>
+              <w:tab/>
+            </w:r>
+          </w:p>
+          <w:p>
+            <w:pPr>
+              <w:tabs>
+                <w:tab w:val="left" w:pos="284"/>
+                <w:tab w:val="left" w:pos="692"/>
+                <w:tab w:val="left" w:pos="3402"/>
+              </w:tabs>
+              <w:jc w:val="both"/>
+              <w:rPr>
+                <w:rFonts w:ascii="Arial" w:hAnsi="Arial" w:cs="Arial"/>
+                <w:sz w:val="18"/>
+              </w:rPr>
+            </w:pPr>
+          </w:p>
+        </w:tc>
+      </w:tr>
+      <w:tr>
+        <w:tc>
+          <w:tcPr>
+            <w:tcW w:w="3591" w:type="dxa"/>
+            <w:gridSpan w:val="2"/>
+            <w:tcBorders>
+              <w:left w:val="single" w:sz="4" w:space="0" w:color="FFFFFF" w:themeColor="background1"/>
+              <w:bottom w:val="single" w:sz="4" w:space="0" w:color="FFFFFF" w:themeColor="background1"/>
+              <w:right w:val="single" w:sz="4" w:space="0" w:color="FFFFFF" w:themeColor="background1"/>
+            </w:tcBorders>
+          </w:tcPr>
+          <w:p>
+            <w:pPr>
+              <w:rPr>
+                <w:rFonts w:ascii="Arial" w:hAnsi="Arial" w:cs="Arial"/>
+                <w:b/>
+                <w:sz w:val="18"/>
+              </w:rPr>
+            </w:pPr>
+            <w:r>
+              <w:rPr>
+                <w:rFonts w:ascii="Arial" w:hAnsi="Arial" w:cs="Arial"/>
+                <w:sz w:val="18"/>
+              </w:rPr>
+              <w:t>TINDAKAN YANG DIAMBIL</w:t>
+            </w:r>
+          </w:p>
+        </w:tc>
+        <w:tc>
+          <w:tcPr>
+            <w:tcW w:w="284" w:type="dxa"/>
+            <w:tcBorders>
+              <w:left w:val="single" w:sz="4" w:space="0" w:color="FFFFFF" w:themeColor="background1"/>
+              <w:bottom w:val="single" w:sz="4" w:space="0" w:color="FFFFFF" w:themeColor="background1"/>
+              <w:right w:val="single" w:sz="4" w:space="0" w:color="FFFFFF" w:themeColor="background1"/>
+            </w:tcBorders>
+          </w:tcPr>
+          <w:p>
+            <w:pPr>
+              <w:jc w:val="center"/>
+              <w:rPr>
+                <w:rFonts w:ascii="Arial" w:hAnsi="Arial" w:cs="Arial"/>
+                <w:sz w:val="18"/>
+              </w:rPr>
+            </w:pPr>
+            <w:r>
+              <w:rPr>
+                <w:rFonts w:ascii="Arial" w:hAnsi="Arial" w:cs="Arial"/>
+                <w:sz w:val="18"/>
+              </w:rPr>
+              <w:t>:</w:t>
+            </w:r>
+          </w:p>
+        </w:tc>
+        <w:tc>
+          <w:tcPr>
+            <w:tcW w:w="6263" w:type="dxa"/>
+            <w:tcBorders>
+              <w:left w:val="single" w:sz="4" w:space="0" w:color="FFFFFF" w:themeColor="background1"/>
+              <w:bottom w:val="single" w:sz="4" w:space="0" w:color="FFFFFF" w:themeColor="background1"/>
+              <w:right w:val="single" w:sz="4" w:space="0" w:color="FFFFFF" w:themeColor="background1"/>
+            </w:tcBorders>
+          </w:tcPr>
+          <w:p>
+            <w:pPr>
+              <w:tabs>
+                <w:tab w:val="left" w:pos="692"/>
+                <w:tab w:val="left" w:leader="dot" w:pos="4536"/>
+                <w:tab w:val="left" w:leader="dot" w:pos="5764"/>
+                <w:tab w:val="left" w:leader="dot" w:pos="8931"/>
+              </w:tabs>
+              <w:jc w:val="both"/>
+              <w:rPr>
+                <w:rFonts w:ascii="Arial" w:hAnsi="Arial" w:cs="Arial"/>
+                <w:sz w:val="18"/>
+              </w:rPr>
+            </w:pPr>
+            <w:r>
+              <w:rPr>
+                <w:rFonts w:ascii="Arial" w:hAnsi="Arial" w:cs="Arial"/>
+                <w:sz w:val="18"/>
+              </w:rPr>
+              <w:t xml:space="preserve">Menerima laporan, </w:t>
+            </w:r>
+            <w:r>
+              <w:rPr>
+                <w:rFonts w:ascii="Arial" w:hAnsi="Arial" w:cs="Arial"/>
+                <w:sz w:val="18"/>
+              </w:rPr>
+              <w:t xml:space="preserve">Cek TKP, </w:t>
+            </w:r>
+            <w:r>
+              <w:rPr>
+                <w:rFonts w:ascii="Arial" w:hAnsi="Arial" w:cs="Arial"/>
+                <w:sz w:val="18"/>
+              </w:rPr>
+              <w:t>Membuat Laporan Polisi, Membuat Surat Tanda Laporan.</w:t>
             </w:r>
           </w:p>
         </w:tc>
       </w:tr>
     </w:tbl>
-    <w:p>
-      <w:pPr>
-        <w:spacing w:after="0" w:line="240" w:lineRule="auto"/>
-        <w:jc w:val="center"/>
-        <w:rPr>
-          <w:rFonts w:ascii="Arial" w:hAnsi="Arial" w:cs="Arial"/>
-          <w:sz w:val="18"/>
-        </w:rPr>
-      </w:pPr>
-    </w:p>
-    <w:p>
-      <w:pPr>
-        <w:spacing w:after="0" w:line="240" w:lineRule="auto"/>
-        <w:jc w:val="center"/>
-        <w:rPr>
-          <w:rFonts w:ascii="Arial" w:hAnsi="Arial" w:cs="Arial"/>
-          <w:sz w:val="18"/>
-        </w:rPr>
-      </w:pPr>
-    </w:p>
     <w:p>
       <w:pPr>
         <w:spacing w:after="0" w:line="240" w:lineRule="auto"/>
@@ -2214,7 +2273,13 @@
           <w:sz w:val="18"/>
         </w:rPr>
         <w:tab/>
-        <w:t>WISNU HARTANA</w:t>
+      </w:r>
+      <w:r>
+        <w:rPr>
+          <w:rFonts w:ascii="Arial" w:hAnsi="Arial" w:cs="Arial"/>
+          <w:sz w:val="18"/>
+        </w:rPr>
+        <w:t>RISGIYANTO</w:t>
       </w:r>
       <w:r>
         <w:rPr>
@@ -2236,7 +2301,14 @@
           <w:sz w:val="18"/>
         </w:rPr>
         <w:tab/>
-        <w:t>BUDI NUGROHO</w:t>
+      </w:r>
+      <w:r>
+        <w:rPr>
+          <w:rFonts w:ascii="Arial" w:hAnsi="Arial" w:cs="Arial"/>
+          <w:sz w:val="18"/>
+          <w:u w:val="single"/>
+        </w:rPr>
+        <w:t>ADI SUROSO</w:t>
       </w:r>
     </w:p>
     <w:p>
@@ -2281,7 +2353,14 @@
           <w:sz w:val="18"/>
         </w:rPr>
         <w:tab/>
-        <w:t>AIPTU NRP 71110231</w:t>
+        <w:t xml:space="preserve">AIPTU NRP </w:t>
+      </w:r>
+      <w:r>
+        <w:rPr>
+          <w:rFonts w:ascii="Arial" w:hAnsi="Arial" w:cs="Arial"/>
+          <w:sz w:val="18"/>
+        </w:rPr>
+        <w:t>66010295</w:t>
       </w:r>
     </w:p>
     <w:p>
@@ -2391,44 +2470,14 @@
         <w:rPr>
           <w:rFonts w:ascii="Arial" w:hAnsi="Arial" w:cs="Arial"/>
           <w:sz w:val="18"/>
+          <w:u w:val="single"/>
         </w:rPr>
       </w:pPr>
-    </w:p>
-    <w:p>
-      <w:pPr>
-        <w:tabs>
-          <w:tab w:val="center" w:pos="1276"/>
-          <w:tab w:val="left" w:pos="3402"/>
-          <w:tab w:val="center" w:pos="7797"/>
-        </w:tabs>
-        <w:spacing w:after="0" w:line="240" w:lineRule="auto"/>
-        <w:ind w:left="3686" w:hanging="3686"/>
-        <w:jc w:val="center"/>
-        <w:rPr>
-          <w:rFonts w:ascii="Arial" w:hAnsi="Arial" w:cs="Arial"/>
-          <w:sz w:val="18"/>
-        </w:rPr>
-      </w:pPr>
-    </w:p>
-    <w:p>
-      <w:pPr>
-        <w:tabs>
-          <w:tab w:val="center" w:pos="1276"/>
-          <w:tab w:val="left" w:pos="3402"/>
-          <w:tab w:val="center" w:pos="7797"/>
-        </w:tabs>
-        <w:spacing w:after="0" w:line="240" w:lineRule="auto"/>
-        <w:ind w:left="3686" w:hanging="3686"/>
-        <w:jc w:val="center"/>
-        <w:rPr>
-          <w:rFonts w:ascii="Arial" w:hAnsi="Arial" w:cs="Arial"/>
-          <w:sz w:val="18"/>
-        </w:rPr>
-      </w:pPr>
-      <w:r>
-        <w:rPr>
-          <w:rFonts w:ascii="Arial" w:hAnsi="Arial" w:cs="Arial"/>
-          <w:sz w:val="18"/>
+      <w:r>
+        <w:rPr>
+          <w:rFonts w:ascii="Arial" w:hAnsi="Arial" w:cs="Arial"/>
+          <w:sz w:val="18"/>
+          <w:u w:val="single"/>
         </w:rPr>
         <w:t>IMAN SANTOSO</w:t>
       </w:r>
@@ -2449,8 +2498,24 @@
           <w:rFonts w:ascii="Arial" w:hAnsi="Arial" w:cs="Arial"/>
           <w:sz w:val="18"/>
         </w:rPr>
-        <w:t>KOMISARIS POLISI NRP 62070193</w:t>
-      </w:r>
+        <w:t>KOM</w:t>
+      </w:r>
+      <w:r>
+        <w:rPr>
+          <w:rFonts w:ascii="Arial" w:hAnsi="Arial" w:cs="Arial"/>
+          <w:sz w:val="18"/>
+        </w:rPr>
+        <w:t>POL</w:t>
+      </w:r>
+      <w:r>
+        <w:rPr>
+          <w:rFonts w:ascii="Arial" w:hAnsi="Arial" w:cs="Arial"/>
+          <w:sz w:val="18"/>
+        </w:rPr>
+        <w:t xml:space="preserve"> NRP 62070193</w:t>
+      </w:r>
+      <w:bookmarkStart w:id="0" w:name="_GoBack"/>
+      <w:bookmarkEnd w:id="0"/>
     </w:p>
     <w:sectPr>
       <w:pgSz w:w="11907" w:h="16840" w:code="9"/>
@@ -2460,103 +2525,6 @@
     </w:sectPr>
   </w:body>
 </w:document>
-</file>
-
-<file path=word/numbering.xml><?xml version="1.0" encoding="utf-8"?>
-<w:numbering xmlns:wpc="http://schemas.microsoft.com/office/word/2010/wordprocessingCanvas" xmlns:mc="http://schemas.openxmlformats.org/markup-compatibility/2006" xmlns:o="urn:schemas-microsoft-com:office:office" xmlns:r="http://schemas.openxmlformats.org/officeDocument/2006/relationships" xmlns:m="http://schemas.openxmlformats.org/officeDocument/2006/math" xmlns:v="urn:schemas-microsoft-com:vml" xmlns:wp14="http://schemas.microsoft.com/office/word/2010/wordprocessingDrawing" xmlns:wp="http://schemas.openxmlformats.org/drawingml/2006/wordprocessingDrawing" xmlns:w10="urn:schemas-microsoft-com:office:word" xmlns:w="http://schemas.openxmlformats.org/wordprocessingml/2006/main" xmlns:w14="http://schemas.microsoft.com/office/word/2010/wordml" xmlns:wpg="http://schemas.microsoft.com/office/word/2010/wordprocessingGroup" xmlns:wpi="http://schemas.microsoft.com/office/word/2010/wordprocessingInk" xmlns:wne="http://schemas.microsoft.com/office/word/2006/wordml" xmlns:wps="http://schemas.microsoft.com/office/word/2010/wordprocessingShape" mc:Ignorable="w14 wp14">
-  <w:abstractNum w:abstractNumId="0">
-    <w:nsid w:val="27981BD3"/>
-    <w:multiLevelType w:val="hybridMultilevel"/>
-    <w:tmpl w:val="8EB4220E"/>
-    <w:lvl w:ilvl="0" w:tplc="0421000F">
-      <w:start w:val="1"/>
-      <w:numFmt w:val="decimal"/>
-      <w:lvlText w:val="%1."/>
-      <w:lvlJc w:val="left"/>
-      <w:pPr>
-        <w:ind w:left="720" w:hanging="360"/>
-      </w:pPr>
-      <w:rPr>
-        <w:rFonts w:hint="default"/>
-      </w:rPr>
-    </w:lvl>
-    <w:lvl w:ilvl="1" w:tplc="04210019" w:tentative="1">
-      <w:start w:val="1"/>
-      <w:numFmt w:val="lowerLetter"/>
-      <w:lvlText w:val="%2."/>
-      <w:lvlJc w:val="left"/>
-      <w:pPr>
-        <w:ind w:left="1440" w:hanging="360"/>
-      </w:pPr>
-    </w:lvl>
-    <w:lvl w:ilvl="2" w:tplc="0421001B" w:tentative="1">
-      <w:start w:val="1"/>
-      <w:numFmt w:val="lowerRoman"/>
-      <w:lvlText w:val="%3."/>
-      <w:lvlJc w:val="right"/>
-      <w:pPr>
-        <w:ind w:left="2160" w:hanging="180"/>
-      </w:pPr>
-    </w:lvl>
-    <w:lvl w:ilvl="3" w:tplc="0421000F" w:tentative="1">
-      <w:start w:val="1"/>
-      <w:numFmt w:val="decimal"/>
-      <w:lvlText w:val="%4."/>
-      <w:lvlJc w:val="left"/>
-      <w:pPr>
-        <w:ind w:left="2880" w:hanging="360"/>
-      </w:pPr>
-    </w:lvl>
-    <w:lvl w:ilvl="4" w:tplc="04210019" w:tentative="1">
-      <w:start w:val="1"/>
-      <w:numFmt w:val="lowerLetter"/>
-      <w:lvlText w:val="%5."/>
-      <w:lvlJc w:val="left"/>
-      <w:pPr>
-        <w:ind w:left="3600" w:hanging="360"/>
-      </w:pPr>
-    </w:lvl>
-    <w:lvl w:ilvl="5" w:tplc="0421001B" w:tentative="1">
-      <w:start w:val="1"/>
-      <w:numFmt w:val="lowerRoman"/>
-      <w:lvlText w:val="%6."/>
-      <w:lvlJc w:val="right"/>
-      <w:pPr>
-        <w:ind w:left="4320" w:hanging="180"/>
-      </w:pPr>
-    </w:lvl>
-    <w:lvl w:ilvl="6" w:tplc="0421000F" w:tentative="1">
-      <w:start w:val="1"/>
-      <w:numFmt w:val="decimal"/>
-      <w:lvlText w:val="%7."/>
-      <w:lvlJc w:val="left"/>
-      <w:pPr>
-        <w:ind w:left="5040" w:hanging="360"/>
-      </w:pPr>
-    </w:lvl>
-    <w:lvl w:ilvl="7" w:tplc="04210019" w:tentative="1">
-      <w:start w:val="1"/>
-      <w:numFmt w:val="lowerLetter"/>
-      <w:lvlText w:val="%8."/>
-      <w:lvlJc w:val="left"/>
-      <w:pPr>
-        <w:ind w:left="5760" w:hanging="360"/>
-      </w:pPr>
-    </w:lvl>
-    <w:lvl w:ilvl="8" w:tplc="0421001B" w:tentative="1">
-      <w:start w:val="1"/>
-      <w:numFmt w:val="lowerRoman"/>
-      <w:lvlText w:val="%9."/>
-      <w:lvlJc w:val="right"/>
-      <w:pPr>
-        <w:ind w:left="6480" w:hanging="180"/>
-      </w:pPr>
-    </w:lvl>
-  </w:abstractNum>
-  <w:num w:numId="1">
-    <w:abstractNumId w:val="0"/>
-  </w:num>
-</w:numbering>
 </file>
 
 <file path=word/styles.xml><?xml version="1.0" encoding="utf-8"?>
@@ -2718,7 +2686,7 @@
   <w:style w:type="paragraph" w:default="1" w:styleId="Normal">
     <w:name w:val="Normal"/>
     <w:qFormat/>
-    <w:rsid w:val="00B41C2C"/>
+    <w:rsid w:val="00900A67"/>
   </w:style>
   <w:style w:type="character" w:default="1" w:styleId="DefaultParagraphFont">
     <w:name w:val="Default Paragraph Font"/>
@@ -2747,22 +2715,11 @@
     <w:semiHidden/>
     <w:unhideWhenUsed/>
   </w:style>
-  <w:style w:type="paragraph" w:styleId="ListParagraph">
-    <w:name w:val="List Paragraph"/>
-    <w:basedOn w:val="Normal"/>
-    <w:uiPriority w:val="34"/>
-    <w:qFormat/>
-    <w:rsid w:val="00B41C2C"/>
-    <w:pPr>
-      <w:ind w:left="720"/>
-      <w:contextualSpacing/>
-    </w:pPr>
-  </w:style>
   <w:style w:type="table" w:styleId="TableGrid">
     <w:name w:val="Table Grid"/>
     <w:basedOn w:val="TableNormal"/>
     <w:uiPriority w:val="59"/>
-    <w:rsid w:val="00B41C2C"/>
+    <w:rsid w:val="00900A67"/>
     <w:pPr>
       <w:spacing w:after="0" w:line="240" w:lineRule="auto"/>
     </w:pPr>
@@ -2946,7 +2903,7 @@
   <w:style w:type="paragraph" w:default="1" w:styleId="Normal">
     <w:name w:val="Normal"/>
     <w:qFormat/>
-    <w:rsid w:val="00B41C2C"/>
+    <w:rsid w:val="00900A67"/>
   </w:style>
   <w:style w:type="character" w:default="1" w:styleId="DefaultParagraphFont">
     <w:name w:val="Default Paragraph Font"/>
@@ -2975,22 +2932,11 @@
     <w:semiHidden/>
     <w:unhideWhenUsed/>
   </w:style>
-  <w:style w:type="paragraph" w:styleId="ListParagraph">
-    <w:name w:val="List Paragraph"/>
-    <w:basedOn w:val="Normal"/>
-    <w:uiPriority w:val="34"/>
-    <w:qFormat/>
-    <w:rsid w:val="00B41C2C"/>
-    <w:pPr>
-      <w:ind w:left="720"/>
-      <w:contextualSpacing/>
-    </w:pPr>
-  </w:style>
   <w:style w:type="table" w:styleId="TableGrid">
     <w:name w:val="Table Grid"/>
     <w:basedOn w:val="TableNormal"/>
     <w:uiPriority w:val="59"/>
-    <w:rsid w:val="00B41C2C"/>
+    <w:rsid w:val="00900A67"/>
     <w:pPr>
       <w:spacing w:after="0" w:line="240" w:lineRule="auto"/>
     </w:pPr>
